--- a/Rapport/Kravspecifikation.docx
+++ b/Rapport/Kravspecifikation.docx
@@ -414,22 +414,7 @@
           <w:color w:val="000000"/>
         </w:rPr>
         <w:tab/>
-      </w:r>
-      <w:proofErr w:type="spellStart"/>
-      <w:r>
-        <w:rPr>
-          <w:rFonts w:ascii="Arial" w:eastAsia="Times New Roman" w:hAnsi="Arial" w:cs="Arial"/>
-          <w:color w:val="000000"/>
-        </w:rPr>
-        <w:t>Scope</w:t>
-      </w:r>
-      <w:proofErr w:type="spellEnd"/>
-      <w:r>
-        <w:rPr>
-          <w:rFonts w:ascii="Arial" w:eastAsia="Times New Roman" w:hAnsi="Arial" w:cs="Arial"/>
-          <w:color w:val="000000"/>
-        </w:rPr>
-        <w:t>. 3</w:t>
+        <w:t>Scope. 3</w:t>
       </w:r>
     </w:p>
     <w:p>
@@ -586,23 +571,7 @@
           <w:rFonts w:ascii="Arial" w:eastAsia="Times New Roman" w:hAnsi="Arial" w:cs="Arial"/>
           <w:color w:val="000000"/>
         </w:rPr>
-        <w:t xml:space="preserve">Opret </w:t>
-      </w:r>
-      <w:proofErr w:type="gramStart"/>
-      <w:r>
-        <w:rPr>
-          <w:rFonts w:ascii="Arial" w:eastAsia="Times New Roman" w:hAnsi="Arial" w:cs="Arial"/>
-          <w:color w:val="000000"/>
-        </w:rPr>
-        <w:t>rum..</w:t>
-      </w:r>
-      <w:proofErr w:type="gramEnd"/>
-      <w:r>
-        <w:rPr>
-          <w:rFonts w:ascii="Arial" w:eastAsia="Times New Roman" w:hAnsi="Arial" w:cs="Arial"/>
-          <w:color w:val="000000"/>
-        </w:rPr>
-        <w:t xml:space="preserve"> 4</w:t>
+        <w:t>Opret rum.. 4</w:t>
       </w:r>
     </w:p>
     <w:p>
@@ -638,23 +607,7 @@
           <w:rFonts w:ascii="Arial" w:eastAsia="Times New Roman" w:hAnsi="Arial" w:cs="Arial"/>
           <w:color w:val="000000"/>
         </w:rPr>
-        <w:t xml:space="preserve">Nedlæg </w:t>
-      </w:r>
-      <w:proofErr w:type="gramStart"/>
-      <w:r>
-        <w:rPr>
-          <w:rFonts w:ascii="Arial" w:eastAsia="Times New Roman" w:hAnsi="Arial" w:cs="Arial"/>
-          <w:color w:val="000000"/>
-        </w:rPr>
-        <w:t>rum..</w:t>
-      </w:r>
-      <w:proofErr w:type="gramEnd"/>
-      <w:r>
-        <w:rPr>
-          <w:rFonts w:ascii="Arial" w:eastAsia="Times New Roman" w:hAnsi="Arial" w:cs="Arial"/>
-          <w:color w:val="000000"/>
-        </w:rPr>
-        <w:t xml:space="preserve"> 5</w:t>
+        <w:t>Nedlæg rum.. 5</w:t>
       </w:r>
     </w:p>
     <w:p>
@@ -708,23 +661,7 @@
           <w:rFonts w:ascii="Arial" w:eastAsia="Times New Roman" w:hAnsi="Arial" w:cs="Arial"/>
           <w:color w:val="000000"/>
         </w:rPr>
-        <w:t xml:space="preserve">Forlad </w:t>
-      </w:r>
-      <w:proofErr w:type="gramStart"/>
-      <w:r>
-        <w:rPr>
-          <w:rFonts w:ascii="Arial" w:eastAsia="Times New Roman" w:hAnsi="Arial" w:cs="Arial"/>
-          <w:color w:val="000000"/>
-        </w:rPr>
-        <w:t>rum..</w:t>
-      </w:r>
-      <w:proofErr w:type="gramEnd"/>
-      <w:r>
-        <w:rPr>
-          <w:rFonts w:ascii="Arial" w:eastAsia="Times New Roman" w:hAnsi="Arial" w:cs="Arial"/>
-          <w:color w:val="000000"/>
-        </w:rPr>
-        <w:t xml:space="preserve"> 6</w:t>
+        <w:t>Forlad rum.. 6</w:t>
       </w:r>
     </w:p>
     <w:p>
@@ -875,22 +812,7 @@
           <w:color w:val="000000"/>
         </w:rPr>
         <w:tab/>
-      </w:r>
-      <w:proofErr w:type="spellStart"/>
-      <w:r>
-        <w:rPr>
-          <w:rFonts w:ascii="Arial" w:eastAsia="Times New Roman" w:hAnsi="Arial" w:cs="Arial"/>
-          <w:color w:val="000000"/>
-        </w:rPr>
-        <w:t>Usability</w:t>
-      </w:r>
-      <w:proofErr w:type="spellEnd"/>
-      <w:r>
-        <w:rPr>
-          <w:rFonts w:ascii="Arial" w:eastAsia="Times New Roman" w:hAnsi="Arial" w:cs="Arial"/>
-          <w:color w:val="000000"/>
-        </w:rPr>
-        <w:t>. 8</w:t>
+        <w:t>Usability. 8</w:t>
       </w:r>
     </w:p>
     <w:p>
@@ -1072,22 +994,7 @@
           <w:color w:val="000000"/>
         </w:rPr>
         <w:tab/>
-      </w:r>
-      <w:proofErr w:type="spellStart"/>
-      <w:r>
-        <w:rPr>
-          <w:rFonts w:ascii="Arial" w:eastAsia="Times New Roman" w:hAnsi="Arial" w:cs="Arial"/>
-          <w:color w:val="000000"/>
-        </w:rPr>
-        <w:t>Reliability</w:t>
-      </w:r>
-      <w:proofErr w:type="spellEnd"/>
-      <w:r>
-        <w:rPr>
-          <w:rFonts w:ascii="Arial" w:eastAsia="Times New Roman" w:hAnsi="Arial" w:cs="Arial"/>
-          <w:color w:val="000000"/>
-        </w:rPr>
-        <w:t>. 8</w:t>
+        <w:t>Reliability. 8</w:t>
       </w:r>
     </w:p>
     <w:p>
@@ -1242,22 +1149,7 @@
           <w:color w:val="000000"/>
         </w:rPr>
         <w:tab/>
-      </w:r>
-      <w:proofErr w:type="spellStart"/>
-      <w:r>
-        <w:rPr>
-          <w:rFonts w:ascii="Arial" w:eastAsia="Times New Roman" w:hAnsi="Arial" w:cs="Arial"/>
-          <w:color w:val="000000"/>
-        </w:rPr>
-        <w:t>Throughput</w:t>
-      </w:r>
-      <w:proofErr w:type="spellEnd"/>
-      <w:r>
-        <w:rPr>
-          <w:rFonts w:ascii="Arial" w:eastAsia="Times New Roman" w:hAnsi="Arial" w:cs="Arial"/>
-          <w:color w:val="000000"/>
-        </w:rPr>
-        <w:t xml:space="preserve"> 9</w:t>
+        <w:t>Throughput 9</w:t>
       </w:r>
     </w:p>
     <w:p>
@@ -1395,25 +1287,31 @@
           <w:rFonts w:ascii="Times New Roman" w:eastAsia="Times New Roman" w:hAnsi="Times New Roman" w:cs="Times New Roman"/>
           <w:sz w:val="24"/>
           <w:szCs w:val="24"/>
+        </w:rPr>
+      </w:pPr>
+      <w:r>
+        <w:rPr>
+          <w:rFonts w:ascii="Arial" w:eastAsia="Times New Roman" w:hAnsi="Arial" w:cs="Arial"/>
+          <w:color w:val="000000"/>
           <w:lang w:val="en-US"/>
         </w:rPr>
-      </w:pPr>
+        <w:t xml:space="preserve">6.  </w:t>
+      </w:r>
       <w:r>
         <w:rPr>
           <w:rFonts w:ascii="Arial" w:eastAsia="Times New Roman" w:hAnsi="Arial" w:cs="Arial"/>
           <w:color w:val="000000"/>
           <w:lang w:val="en-US"/>
         </w:rPr>
-        <w:t xml:space="preserve">6.  </w:t>
-      </w:r>
-      <w:r>
-        <w:rPr>
-          <w:rFonts w:ascii="Arial" w:eastAsia="Times New Roman" w:hAnsi="Arial" w:cs="Arial"/>
-          <w:color w:val="000000"/>
-          <w:lang w:val="en-US"/>
-        </w:rPr>
         <w:tab/>
-        <w:t>Supportability. 9</w:t>
+        <w:t xml:space="preserve">Supportability. </w:t>
+      </w:r>
+      <w:r>
+        <w:rPr>
+          <w:rFonts w:ascii="Arial" w:eastAsia="Times New Roman" w:hAnsi="Arial" w:cs="Arial"/>
+          <w:color w:val="000000"/>
+        </w:rPr>
+        <w:t>9</w:t>
       </w:r>
     </w:p>
     <w:p>
@@ -1465,22 +1363,7 @@
           <w:color w:val="000000"/>
         </w:rPr>
         <w:tab/>
-      </w:r>
-      <w:proofErr w:type="gramStart"/>
-      <w:r>
-        <w:rPr>
-          <w:rFonts w:ascii="Arial" w:eastAsia="Times New Roman" w:hAnsi="Arial" w:cs="Arial"/>
-          <w:color w:val="000000"/>
-        </w:rPr>
-        <w:t>UML dokumentation</w:t>
-      </w:r>
-      <w:proofErr w:type="gramEnd"/>
-      <w:r>
-        <w:rPr>
-          <w:rFonts w:ascii="Arial" w:eastAsia="Times New Roman" w:hAnsi="Arial" w:cs="Arial"/>
-          <w:color w:val="000000"/>
-        </w:rPr>
-        <w:t>. 9</w:t>
+        <w:t>UML dokumentation. 9</w:t>
       </w:r>
     </w:p>
     <w:p>
@@ -1786,6 +1669,22 @@
       <w:pPr>
         <w:spacing w:before="240" w:after="240" w:line="240" w:lineRule="auto"/>
         <w:rPr>
+          <w:rFonts w:ascii="Arial" w:eastAsia="Times New Roman" w:hAnsi="Arial" w:cs="Arial"/>
+          <w:color w:val="000000"/>
+        </w:rPr>
+        <w:sectPr>
+          <w:footerReference w:type="default" r:id="rId7"/>
+          <w:pgSz w:w="11906" w:h="16838"/>
+          <w:pgMar w:top="1701" w:right="1134" w:bottom="1701" w:left="1134" w:header="708" w:footer="708" w:gutter="0"/>
+          <w:cols w:space="708"/>
+          <w:docGrid w:linePitch="360"/>
+        </w:sectPr>
+      </w:pPr>
+    </w:p>
+    <w:p>
+      <w:pPr>
+        <w:spacing w:before="240" w:after="240" w:line="240" w:lineRule="auto"/>
+        <w:rPr>
           <w:rFonts w:ascii="Times New Roman" w:eastAsia="Times New Roman" w:hAnsi="Times New Roman" w:cs="Times New Roman"/>
           <w:sz w:val="24"/>
           <w:szCs w:val="24"/>
@@ -1896,23 +1795,7 @@
           <w:rFonts w:ascii="Arial" w:eastAsia="Times New Roman" w:hAnsi="Arial" w:cs="Arial"/>
           <w:color w:val="000000"/>
         </w:rPr>
-        <w:t xml:space="preserve">I kortklubben bliver der spillet mange forskellige kortspil blandt andet Whist (4 mands spil) og Casino (2-4 mands spil) er yndet beskæftigelser, men også spil som 2-mands Whist og </w:t>
-      </w:r>
-      <w:proofErr w:type="spellStart"/>
-      <w:r>
-        <w:rPr>
-          <w:rFonts w:ascii="Arial" w:eastAsia="Times New Roman" w:hAnsi="Arial" w:cs="Arial"/>
-          <w:color w:val="000000"/>
-        </w:rPr>
-        <w:t>Rummy</w:t>
-      </w:r>
-      <w:proofErr w:type="spellEnd"/>
-      <w:r>
-        <w:rPr>
-          <w:rFonts w:ascii="Arial" w:eastAsia="Times New Roman" w:hAnsi="Arial" w:cs="Arial"/>
-          <w:color w:val="000000"/>
-        </w:rPr>
-        <w:t xml:space="preserve"> bliver ofte spillet.</w:t>
+        <w:t>I kortklubben bliver der spillet mange forskellige kortspil blandt andet Whist (4 mands spil) og Casino (2-4 mands spil) er yndet beskæftigelser, men også spil som 2-mands Whist og Rummy bliver ofte spillet.</w:t>
       </w:r>
     </w:p>
     <w:p>
@@ -1929,23 +1812,7 @@
           <w:rFonts w:ascii="Arial" w:eastAsia="Times New Roman" w:hAnsi="Arial" w:cs="Arial"/>
           <w:color w:val="000000"/>
         </w:rPr>
-        <w:t>Danske spil ønsker derfor at få udviklet en generisk kortspils-</w:t>
-      </w:r>
-      <w:proofErr w:type="spellStart"/>
-      <w:r>
-        <w:rPr>
-          <w:rFonts w:ascii="Arial" w:eastAsia="Times New Roman" w:hAnsi="Arial" w:cs="Arial"/>
-          <w:color w:val="000000"/>
-        </w:rPr>
-        <w:t>engine</w:t>
-      </w:r>
-      <w:proofErr w:type="spellEnd"/>
-      <w:r>
-        <w:rPr>
-          <w:rFonts w:ascii="Arial" w:eastAsia="Times New Roman" w:hAnsi="Arial" w:cs="Arial"/>
-          <w:color w:val="000000"/>
-        </w:rPr>
-        <w:t>, hvor de forskellige spil kan implementeres hen ad vejen, dog er der et ønske om at der i første omgang implementeres 4 mands Whist. I denne kravspecifikation håndteres kun de generelle krav og ikke krav på det enkelte spil.</w:t>
+        <w:t>Danske spil ønsker derfor at få udviklet en generisk kortspils-engine, hvor de forskellige spil kan implementeres hen ad vejen, dog er der et ønske om at der i første omgang implementeres 4 mands Whist. I denne kravspecifikation håndteres kun de generelle krav og ikke krav på det enkelte spil.</w:t>
       </w:r>
     </w:p>
     <w:p>
@@ -1962,23 +1829,7 @@
           <w:rFonts w:ascii="Arial" w:eastAsia="Times New Roman" w:hAnsi="Arial" w:cs="Arial"/>
           <w:color w:val="000000"/>
         </w:rPr>
-        <w:t xml:space="preserve">Udover den generelle </w:t>
-      </w:r>
-      <w:proofErr w:type="spellStart"/>
-      <w:r>
-        <w:rPr>
-          <w:rFonts w:ascii="Arial" w:eastAsia="Times New Roman" w:hAnsi="Arial" w:cs="Arial"/>
-          <w:color w:val="000000"/>
-        </w:rPr>
-        <w:t>engine</w:t>
-      </w:r>
-      <w:proofErr w:type="spellEnd"/>
-      <w:r>
-        <w:rPr>
-          <w:rFonts w:ascii="Arial" w:eastAsia="Times New Roman" w:hAnsi="Arial" w:cs="Arial"/>
-          <w:color w:val="000000"/>
-        </w:rPr>
-        <w:t xml:space="preserve"> som hostes af Danske kortklubber skal der også udvikles en App til Android. Det er planen at man på sigt vil udvide til både web og IOS.</w:t>
+        <w:t>Udover den generelle engine som hostes af Danske kortklubber skal der også udvikles en App til Android. Det er planen at man på sigt vil udvide til både web og IOS.</w:t>
       </w:r>
     </w:p>
     <w:p>
@@ -2074,7 +1925,6 @@
         </w:rPr>
         <w:t xml:space="preserve">             </w:t>
       </w:r>
-      <w:proofErr w:type="spellStart"/>
       <w:r>
         <w:rPr>
           <w:rFonts w:ascii="Arial" w:eastAsia="Times New Roman" w:hAnsi="Arial" w:cs="Arial"/>
@@ -2086,7 +1936,6 @@
         </w:rPr>
         <w:t>Scope</w:t>
       </w:r>
-      <w:proofErr w:type="spellEnd"/>
     </w:p>
     <w:p>
       <w:pPr>
@@ -2163,39 +2012,7 @@
           <w:rFonts w:ascii="Arial" w:eastAsia="Times New Roman" w:hAnsi="Arial" w:cs="Arial"/>
           <w:color w:val="000000"/>
         </w:rPr>
-        <w:t xml:space="preserve">I dette afsnit angives en </w:t>
-      </w:r>
-      <w:proofErr w:type="gramStart"/>
-      <w:r>
-        <w:rPr>
-          <w:rFonts w:ascii="Arial" w:eastAsia="Times New Roman" w:hAnsi="Arial" w:cs="Arial"/>
-          <w:color w:val="000000"/>
-        </w:rPr>
-        <w:t>ordforklaring/ord definition</w:t>
-      </w:r>
-      <w:proofErr w:type="gramEnd"/>
-      <w:r>
-        <w:rPr>
-          <w:rFonts w:ascii="Arial" w:eastAsia="Times New Roman" w:hAnsi="Arial" w:cs="Arial"/>
-          <w:color w:val="000000"/>
-        </w:rPr>
-        <w:t xml:space="preserve">, på de gængse termer i dette </w:t>
-      </w:r>
-      <w:proofErr w:type="spellStart"/>
-      <w:r>
-        <w:rPr>
-          <w:rFonts w:ascii="Arial" w:eastAsia="Times New Roman" w:hAnsi="Arial" w:cs="Arial"/>
-          <w:color w:val="000000"/>
-        </w:rPr>
-        <w:t>document</w:t>
-      </w:r>
-      <w:proofErr w:type="spellEnd"/>
-      <w:r>
-        <w:rPr>
-          <w:rFonts w:ascii="Arial" w:eastAsia="Times New Roman" w:hAnsi="Arial" w:cs="Arial"/>
-          <w:color w:val="000000"/>
-        </w:rPr>
-        <w:t>.</w:t>
+        <w:t>I dette afsnit angives en ordforklaring/ord definition, på de gængse termer i dette document.</w:t>
       </w:r>
     </w:p>
     <w:p>
@@ -2259,7 +2076,6 @@
           <w:szCs w:val="24"/>
         </w:rPr>
       </w:pPr>
-      <w:proofErr w:type="spellStart"/>
       <w:r>
         <w:rPr>
           <w:rFonts w:ascii="Arial" w:eastAsia="Times New Roman" w:hAnsi="Arial" w:cs="Arial"/>
@@ -2269,29 +2085,12 @@
         </w:rPr>
         <w:t>Fully-dressed</w:t>
       </w:r>
-      <w:proofErr w:type="spellEnd"/>
-      <w:r>
-        <w:rPr>
-          <w:rFonts w:ascii="Arial" w:eastAsia="Times New Roman" w:hAnsi="Arial" w:cs="Arial"/>
-          <w:color w:val="000000"/>
-        </w:rPr>
-        <w:t xml:space="preserve">: En </w:t>
-      </w:r>
-      <w:proofErr w:type="spellStart"/>
-      <w:r>
-        <w:rPr>
-          <w:rFonts w:ascii="Arial" w:eastAsia="Times New Roman" w:hAnsi="Arial" w:cs="Arial"/>
-          <w:color w:val="000000"/>
-        </w:rPr>
-        <w:t>use</w:t>
-      </w:r>
-      <w:proofErr w:type="spellEnd"/>
-      <w:r>
-        <w:rPr>
-          <w:rFonts w:ascii="Arial" w:eastAsia="Times New Roman" w:hAnsi="Arial" w:cs="Arial"/>
-          <w:color w:val="000000"/>
-        </w:rPr>
-        <w:t>-case beskrivelse med en forløbsbeskrivelse</w:t>
+      <w:r>
+        <w:rPr>
+          <w:rFonts w:ascii="Arial" w:eastAsia="Times New Roman" w:hAnsi="Arial" w:cs="Arial"/>
+          <w:color w:val="000000"/>
+        </w:rPr>
+        <w:t>: En use-case beskrivelse med en forløbsbeskrivelse</w:t>
       </w:r>
     </w:p>
     <w:p>
@@ -2317,23 +2116,7 @@
           <w:rFonts w:ascii="Arial" w:eastAsia="Times New Roman" w:hAnsi="Arial" w:cs="Arial"/>
           <w:color w:val="000000"/>
         </w:rPr>
-        <w:t xml:space="preserve">: en endnu ikke detaljeret </w:t>
-      </w:r>
-      <w:proofErr w:type="spellStart"/>
-      <w:r>
-        <w:rPr>
-          <w:rFonts w:ascii="Arial" w:eastAsia="Times New Roman" w:hAnsi="Arial" w:cs="Arial"/>
-          <w:color w:val="000000"/>
-        </w:rPr>
-        <w:t>use</w:t>
-      </w:r>
-      <w:proofErr w:type="spellEnd"/>
-      <w:r>
-        <w:rPr>
-          <w:rFonts w:ascii="Arial" w:eastAsia="Times New Roman" w:hAnsi="Arial" w:cs="Arial"/>
-          <w:color w:val="000000"/>
-        </w:rPr>
-        <w:t>-case</w:t>
+        <w:t>: en endnu ikke detaljeret use-case</w:t>
       </w:r>
     </w:p>
     <w:p>
@@ -2456,71 +2239,7 @@
           <w:rFonts w:ascii="Arial" w:eastAsia="Times New Roman" w:hAnsi="Arial" w:cs="Arial"/>
           <w:color w:val="000000"/>
         </w:rPr>
-        <w:t xml:space="preserve">Der angives i dette dokument først de funktionelle krav til systemet. Disse er angivet i </w:t>
-      </w:r>
-      <w:proofErr w:type="spellStart"/>
-      <w:r>
-        <w:rPr>
-          <w:rFonts w:ascii="Arial" w:eastAsia="Times New Roman" w:hAnsi="Arial" w:cs="Arial"/>
-          <w:color w:val="000000"/>
-        </w:rPr>
-        <w:t>use</w:t>
-      </w:r>
-      <w:proofErr w:type="spellEnd"/>
-      <w:r>
-        <w:rPr>
-          <w:rFonts w:ascii="Arial" w:eastAsia="Times New Roman" w:hAnsi="Arial" w:cs="Arial"/>
-          <w:color w:val="000000"/>
-        </w:rPr>
-        <w:t xml:space="preserve">-case format og findes enten som </w:t>
-      </w:r>
-      <w:proofErr w:type="spellStart"/>
-      <w:r>
-        <w:rPr>
-          <w:rFonts w:ascii="Arial" w:eastAsia="Times New Roman" w:hAnsi="Arial" w:cs="Arial"/>
-          <w:color w:val="000000"/>
-        </w:rPr>
-        <w:t>fully-dressed</w:t>
-      </w:r>
-      <w:proofErr w:type="spellEnd"/>
-      <w:r>
-        <w:rPr>
-          <w:rFonts w:ascii="Arial" w:eastAsia="Times New Roman" w:hAnsi="Arial" w:cs="Arial"/>
-          <w:color w:val="000000"/>
-        </w:rPr>
-        <w:t xml:space="preserve"> eller i en brief udgave. Det forventes at disse </w:t>
-      </w:r>
-      <w:proofErr w:type="spellStart"/>
-      <w:r>
-        <w:rPr>
-          <w:rFonts w:ascii="Arial" w:eastAsia="Times New Roman" w:hAnsi="Arial" w:cs="Arial"/>
-          <w:color w:val="000000"/>
-        </w:rPr>
-        <w:t>use</w:t>
-      </w:r>
-      <w:proofErr w:type="spellEnd"/>
-      <w:r>
-        <w:rPr>
-          <w:rFonts w:ascii="Arial" w:eastAsia="Times New Roman" w:hAnsi="Arial" w:cs="Arial"/>
-          <w:color w:val="000000"/>
-        </w:rPr>
-        <w:t>-case udbygges undervejs og leveres tilbage til Danske kortklubber ved afslutning af hvert sprint, så der kan foretages en user-</w:t>
-      </w:r>
-      <w:proofErr w:type="spellStart"/>
-      <w:r>
-        <w:rPr>
-          <w:rFonts w:ascii="Arial" w:eastAsia="Times New Roman" w:hAnsi="Arial" w:cs="Arial"/>
-          <w:color w:val="000000"/>
-        </w:rPr>
-        <w:t>acceptance</w:t>
-      </w:r>
-      <w:proofErr w:type="spellEnd"/>
-      <w:r>
-        <w:rPr>
-          <w:rFonts w:ascii="Arial" w:eastAsia="Times New Roman" w:hAnsi="Arial" w:cs="Arial"/>
-          <w:color w:val="000000"/>
-        </w:rPr>
-        <w:t xml:space="preserve"> test.</w:t>
+        <w:t>Der angives i dette dokument først de funktionelle krav til systemet. Disse er angivet i use-case format og findes enten som fully-dressed eller i en brief udgave. Det forventes at disse use-case udbygges undervejs og leveres tilbage til Danske kortklubber ved afslutning af hvert sprint, så der kan foretages en user-acceptance test.</w:t>
       </w:r>
     </w:p>
     <w:p>
@@ -2537,39 +2256,7 @@
           <w:rFonts w:ascii="Arial" w:eastAsia="Times New Roman" w:hAnsi="Arial" w:cs="Arial"/>
           <w:color w:val="000000"/>
         </w:rPr>
-        <w:t xml:space="preserve">Efterfølgende kommer et afsnit omkring </w:t>
-      </w:r>
-      <w:proofErr w:type="spellStart"/>
-      <w:r>
-        <w:rPr>
-          <w:rFonts w:ascii="Arial" w:eastAsia="Times New Roman" w:hAnsi="Arial" w:cs="Arial"/>
-          <w:color w:val="000000"/>
-        </w:rPr>
-        <w:t>usability</w:t>
-      </w:r>
-      <w:proofErr w:type="spellEnd"/>
-      <w:r>
-        <w:rPr>
-          <w:rFonts w:ascii="Arial" w:eastAsia="Times New Roman" w:hAnsi="Arial" w:cs="Arial"/>
-          <w:color w:val="000000"/>
-        </w:rPr>
-        <w:t xml:space="preserve">, hvor kravene til brugervenlighed er listet. Det forventes at der løbende udføres </w:t>
-      </w:r>
-      <w:proofErr w:type="spellStart"/>
-      <w:r>
-        <w:rPr>
-          <w:rFonts w:ascii="Arial" w:eastAsia="Times New Roman" w:hAnsi="Arial" w:cs="Arial"/>
-          <w:color w:val="000000"/>
-        </w:rPr>
-        <w:t>usability</w:t>
-      </w:r>
-      <w:proofErr w:type="spellEnd"/>
-      <w:r>
-        <w:rPr>
-          <w:rFonts w:ascii="Arial" w:eastAsia="Times New Roman" w:hAnsi="Arial" w:cs="Arial"/>
-          <w:color w:val="000000"/>
-        </w:rPr>
-        <w:t xml:space="preserve"> tests og disse indgår i en samlet testrapport.</w:t>
+        <w:t>Efterfølgende kommer et afsnit omkring usability, hvor kravene til brugervenlighed er listet. Det forventes at der løbende udføres usability tests og disse indgår i en samlet testrapport.</w:t>
       </w:r>
     </w:p>
     <w:p>
@@ -2651,55 +2338,7 @@
           <w:rFonts w:ascii="Arial" w:eastAsia="Times New Roman" w:hAnsi="Arial" w:cs="Arial"/>
           <w:color w:val="000000"/>
         </w:rPr>
-        <w:t xml:space="preserve">I denne sektion er nævnt alle de kendte funktionelle krav til systemet. Alle krav defineres i </w:t>
-      </w:r>
-      <w:proofErr w:type="spellStart"/>
-      <w:r>
-        <w:rPr>
-          <w:rFonts w:ascii="Arial" w:eastAsia="Times New Roman" w:hAnsi="Arial" w:cs="Arial"/>
-          <w:color w:val="000000"/>
-        </w:rPr>
-        <w:t>use</w:t>
-      </w:r>
-      <w:proofErr w:type="spellEnd"/>
-      <w:r>
-        <w:rPr>
-          <w:rFonts w:ascii="Arial" w:eastAsia="Times New Roman" w:hAnsi="Arial" w:cs="Arial"/>
-          <w:color w:val="000000"/>
-        </w:rPr>
-        <w:t xml:space="preserve">-case format i enten en brief eller </w:t>
-      </w:r>
-      <w:proofErr w:type="spellStart"/>
-      <w:r>
-        <w:rPr>
-          <w:rFonts w:ascii="Arial" w:eastAsia="Times New Roman" w:hAnsi="Arial" w:cs="Arial"/>
-          <w:color w:val="000000"/>
-        </w:rPr>
-        <w:t>fully</w:t>
-      </w:r>
-      <w:proofErr w:type="spellEnd"/>
-      <w:r>
-        <w:rPr>
-          <w:rFonts w:ascii="Arial" w:eastAsia="Times New Roman" w:hAnsi="Arial" w:cs="Arial"/>
-          <w:color w:val="000000"/>
-        </w:rPr>
-        <w:t xml:space="preserve"> </w:t>
-      </w:r>
-      <w:proofErr w:type="spellStart"/>
-      <w:r>
-        <w:rPr>
-          <w:rFonts w:ascii="Arial" w:eastAsia="Times New Roman" w:hAnsi="Arial" w:cs="Arial"/>
-          <w:color w:val="000000"/>
-        </w:rPr>
-        <w:t>dressed</w:t>
-      </w:r>
-      <w:proofErr w:type="spellEnd"/>
-      <w:r>
-        <w:rPr>
-          <w:rFonts w:ascii="Arial" w:eastAsia="Times New Roman" w:hAnsi="Arial" w:cs="Arial"/>
-          <w:color w:val="000000"/>
-        </w:rPr>
-        <w:t xml:space="preserve"> udgave.</w:t>
+        <w:t>I denne sektion er nævnt alle de kendte funktionelle krav til systemet. Alle krav defineres i use-case format i enten en brief eller fully dressed udgave.</w:t>
       </w:r>
     </w:p>
     <w:tbl>
@@ -2749,7 +2388,6 @@
                 <w:szCs w:val="24"/>
               </w:rPr>
             </w:pPr>
-            <w:proofErr w:type="spellStart"/>
             <w:r>
               <w:rPr>
                 <w:rFonts w:ascii="Arial" w:eastAsia="Times New Roman" w:hAnsi="Arial" w:cs="Arial"/>
@@ -2757,17 +2395,7 @@
                 <w:bCs/>
                 <w:color w:val="000000"/>
               </w:rPr>
-              <w:t>Use</w:t>
-            </w:r>
-            <w:proofErr w:type="spellEnd"/>
-            <w:r>
-              <w:rPr>
-                <w:rFonts w:ascii="Arial" w:eastAsia="Times New Roman" w:hAnsi="Arial" w:cs="Arial"/>
-                <w:b/>
-                <w:bCs/>
-                <w:color w:val="000000"/>
-              </w:rPr>
-              <w:t>-case</w:t>
+              <w:t>Use-case</w:t>
             </w:r>
           </w:p>
         </w:tc>
@@ -3125,23 +2753,7 @@
                 <w:rFonts w:ascii="Arial" w:eastAsia="Times New Roman" w:hAnsi="Arial" w:cs="Arial"/>
                 <w:color w:val="000000"/>
               </w:rPr>
-              <w:t xml:space="preserve">En bruger </w:t>
-            </w:r>
-            <w:proofErr w:type="gramStart"/>
-            <w:r>
-              <w:rPr>
-                <w:rFonts w:ascii="Arial" w:eastAsia="Times New Roman" w:hAnsi="Arial" w:cs="Arial"/>
-                <w:color w:val="000000"/>
-              </w:rPr>
-              <w:t>ønske</w:t>
-            </w:r>
-            <w:proofErr w:type="gramEnd"/>
-            <w:r>
-              <w:rPr>
-                <w:rFonts w:ascii="Arial" w:eastAsia="Times New Roman" w:hAnsi="Arial" w:cs="Arial"/>
-                <w:color w:val="000000"/>
-              </w:rPr>
-              <w:t xml:space="preserve"> at logge ind</w:t>
+              <w:t>En bruger ønske at logge ind</w:t>
             </w:r>
           </w:p>
         </w:tc>
@@ -3178,7 +2790,6 @@
                 <w:szCs w:val="24"/>
               </w:rPr>
             </w:pPr>
-            <w:proofErr w:type="spellStart"/>
             <w:r>
               <w:rPr>
                 <w:rFonts w:ascii="Arial" w:eastAsia="Times New Roman" w:hAnsi="Arial" w:cs="Arial"/>
@@ -3188,7 +2799,6 @@
               </w:rPr>
               <w:t>Pre-condition</w:t>
             </w:r>
-            <w:proofErr w:type="spellEnd"/>
           </w:p>
         </w:tc>
         <w:tc>
@@ -3266,19 +2876,8 @@
                 <w:bCs/>
                 <w:color w:val="000000"/>
               </w:rPr>
-              <w:t>Post-</w:t>
-            </w:r>
-            <w:proofErr w:type="spellStart"/>
-            <w:r>
-              <w:rPr>
-                <w:rFonts w:ascii="Arial" w:eastAsia="Times New Roman" w:hAnsi="Arial" w:cs="Arial"/>
-                <w:b/>
-                <w:bCs/>
-                <w:color w:val="000000"/>
-              </w:rPr>
-              <w:t>condition</w:t>
-            </w:r>
-            <w:proofErr w:type="spellEnd"/>
+              <w:t>Post-condition</w:t>
+            </w:r>
           </w:p>
         </w:tc>
         <w:tc>
@@ -3804,21 +3403,12 @@
                 <w:szCs w:val="24"/>
               </w:rPr>
             </w:pPr>
-            <w:proofErr w:type="gramStart"/>
-            <w:r>
-              <w:rPr>
-                <w:rFonts w:ascii="Arial" w:eastAsia="Times New Roman" w:hAnsi="Arial" w:cs="Arial"/>
-                <w:color w:val="000000"/>
-              </w:rPr>
-              <w:t>Login oplysninger</w:t>
-            </w:r>
-            <w:proofErr w:type="gramEnd"/>
-            <w:r>
-              <w:rPr>
-                <w:rFonts w:ascii="Arial" w:eastAsia="Times New Roman" w:hAnsi="Arial" w:cs="Arial"/>
-                <w:color w:val="000000"/>
-              </w:rPr>
-              <w:t xml:space="preserve"> skal gemmes i appen, så brugeren ikke skal logge ind hver gang appen åbnes</w:t>
+            <w:r>
+              <w:rPr>
+                <w:rFonts w:ascii="Arial" w:eastAsia="Times New Roman" w:hAnsi="Arial" w:cs="Arial"/>
+                <w:color w:val="000000"/>
+              </w:rPr>
+              <w:t>Login oplysninger skal gemmes i appen, så brugeren ikke skal logge ind hver gang appen åbnes</w:t>
             </w:r>
           </w:p>
         </w:tc>
@@ -3897,23 +3487,7 @@
                 <w:rFonts w:ascii="Arial" w:eastAsia="Times New Roman" w:hAnsi="Arial" w:cs="Arial"/>
                 <w:color w:val="000000"/>
               </w:rPr>
-              <w:t xml:space="preserve">Skal password </w:t>
-            </w:r>
-            <w:proofErr w:type="spellStart"/>
-            <w:r>
-              <w:rPr>
-                <w:rFonts w:ascii="Arial" w:eastAsia="Times New Roman" w:hAnsi="Arial" w:cs="Arial"/>
-                <w:color w:val="000000"/>
-              </w:rPr>
-              <w:t>hashes</w:t>
-            </w:r>
-            <w:proofErr w:type="spellEnd"/>
-            <w:r>
-              <w:rPr>
-                <w:rFonts w:ascii="Arial" w:eastAsia="Times New Roman" w:hAnsi="Arial" w:cs="Arial"/>
-                <w:color w:val="000000"/>
-              </w:rPr>
-              <w:t>?</w:t>
+              <w:t>Skal password hashes?</w:t>
             </w:r>
           </w:p>
           <w:p>
@@ -4007,7 +3581,6 @@
                 <w:szCs w:val="24"/>
               </w:rPr>
             </w:pPr>
-            <w:proofErr w:type="spellStart"/>
             <w:r>
               <w:rPr>
                 <w:rFonts w:ascii="Arial" w:eastAsia="Times New Roman" w:hAnsi="Arial" w:cs="Arial"/>
@@ -4015,17 +3588,7 @@
                 <w:bCs/>
                 <w:color w:val="000000"/>
               </w:rPr>
-              <w:t>Use</w:t>
-            </w:r>
-            <w:proofErr w:type="spellEnd"/>
-            <w:r>
-              <w:rPr>
-                <w:rFonts w:ascii="Arial" w:eastAsia="Times New Roman" w:hAnsi="Arial" w:cs="Arial"/>
-                <w:b/>
-                <w:bCs/>
-                <w:color w:val="000000"/>
-              </w:rPr>
-              <w:t>-case</w:t>
+              <w:t>Use-case</w:t>
             </w:r>
           </w:p>
         </w:tc>
@@ -4422,7 +3985,6 @@
                 <w:szCs w:val="24"/>
               </w:rPr>
             </w:pPr>
-            <w:proofErr w:type="spellStart"/>
             <w:r>
               <w:rPr>
                 <w:rFonts w:ascii="Arial" w:eastAsia="Times New Roman" w:hAnsi="Arial" w:cs="Arial"/>
@@ -4432,7 +3994,6 @@
               </w:rPr>
               <w:t>Pre-condition</w:t>
             </w:r>
-            <w:proofErr w:type="spellEnd"/>
           </w:p>
         </w:tc>
         <w:tc>
@@ -4511,19 +4072,8 @@
                 <w:bCs/>
                 <w:color w:val="000000"/>
               </w:rPr>
-              <w:t>Post-</w:t>
-            </w:r>
-            <w:proofErr w:type="spellStart"/>
-            <w:r>
-              <w:rPr>
-                <w:rFonts w:ascii="Arial" w:eastAsia="Times New Roman" w:hAnsi="Arial" w:cs="Arial"/>
-                <w:b/>
-                <w:bCs/>
-                <w:color w:val="000000"/>
-              </w:rPr>
-              <w:t>condition</w:t>
-            </w:r>
-            <w:proofErr w:type="spellEnd"/>
+              <w:t>Post-condition</w:t>
+            </w:r>
           </w:p>
         </w:tc>
         <w:tc>
@@ -4636,39 +4186,7 @@
                 <w:rFonts w:ascii="Arial" w:eastAsia="Times New Roman" w:hAnsi="Arial" w:cs="Arial"/>
                 <w:color w:val="000000"/>
               </w:rPr>
-              <w:t>En kommende spiller skal registreres i systemet. Han skal registreres med følgende attributter navn, et unikt spillernavn, e-mailadresse, fødselsdato. Registreringen af spilleren skal bruges til at vise hvilke spil han spiller/har spillet og hans totale score (</w:t>
-            </w:r>
-            <w:proofErr w:type="spellStart"/>
-            <w:r>
-              <w:rPr>
-                <w:rFonts w:ascii="Arial" w:eastAsia="Times New Roman" w:hAnsi="Arial" w:cs="Arial"/>
-                <w:color w:val="000000"/>
-              </w:rPr>
-              <w:t>wins</w:t>
-            </w:r>
-            <w:proofErr w:type="spellEnd"/>
-            <w:r>
-              <w:rPr>
-                <w:rFonts w:ascii="Arial" w:eastAsia="Times New Roman" w:hAnsi="Arial" w:cs="Arial"/>
-                <w:color w:val="000000"/>
-              </w:rPr>
-              <w:t xml:space="preserve"> and </w:t>
-            </w:r>
-            <w:proofErr w:type="spellStart"/>
-            <w:r>
-              <w:rPr>
-                <w:rFonts w:ascii="Arial" w:eastAsia="Times New Roman" w:hAnsi="Arial" w:cs="Arial"/>
-                <w:color w:val="000000"/>
-              </w:rPr>
-              <w:t>loses</w:t>
-            </w:r>
-            <w:proofErr w:type="spellEnd"/>
-            <w:r>
-              <w:rPr>
-                <w:rFonts w:ascii="Arial" w:eastAsia="Times New Roman" w:hAnsi="Arial" w:cs="Arial"/>
-                <w:color w:val="000000"/>
-              </w:rPr>
-              <w:t>). En spiller skal have et unikt id</w:t>
+              <w:t>En kommende spiller skal registreres i systemet. Han skal registreres med følgende attributter navn, et unikt spillernavn, e-mailadresse, fødselsdato. Registreringen af spilleren skal bruges til at vise hvilke spil han spiller/har spillet og hans totale score (wins and loses). En spiller skal have et unikt id</w:t>
             </w:r>
           </w:p>
         </w:tc>
@@ -4738,7 +4256,6 @@
                 <w:szCs w:val="24"/>
               </w:rPr>
             </w:pPr>
-            <w:proofErr w:type="spellStart"/>
             <w:r>
               <w:rPr>
                 <w:rFonts w:ascii="Arial" w:eastAsia="Times New Roman" w:hAnsi="Arial" w:cs="Arial"/>
@@ -4746,17 +4263,7 @@
                 <w:bCs/>
                 <w:color w:val="000000"/>
               </w:rPr>
-              <w:t>Use</w:t>
-            </w:r>
-            <w:proofErr w:type="spellEnd"/>
-            <w:r>
-              <w:rPr>
-                <w:rFonts w:ascii="Arial" w:eastAsia="Times New Roman" w:hAnsi="Arial" w:cs="Arial"/>
-                <w:b/>
-                <w:bCs/>
-                <w:color w:val="000000"/>
-              </w:rPr>
-              <w:t>-case</w:t>
+              <w:t>Use-case</w:t>
             </w:r>
           </w:p>
         </w:tc>
@@ -5151,7 +4658,6 @@
                 <w:szCs w:val="24"/>
               </w:rPr>
             </w:pPr>
-            <w:proofErr w:type="spellStart"/>
             <w:r>
               <w:rPr>
                 <w:rFonts w:ascii="Arial" w:eastAsia="Times New Roman" w:hAnsi="Arial" w:cs="Arial"/>
@@ -5161,7 +4667,6 @@
               </w:rPr>
               <w:t>Pre-condition</w:t>
             </w:r>
-            <w:proofErr w:type="spellEnd"/>
           </w:p>
         </w:tc>
         <w:tc>
@@ -5240,19 +4745,8 @@
                 <w:bCs/>
                 <w:color w:val="000000"/>
               </w:rPr>
-              <w:t>Post-</w:t>
-            </w:r>
-            <w:proofErr w:type="spellStart"/>
-            <w:r>
-              <w:rPr>
-                <w:rFonts w:ascii="Arial" w:eastAsia="Times New Roman" w:hAnsi="Arial" w:cs="Arial"/>
-                <w:b/>
-                <w:bCs/>
-                <w:color w:val="000000"/>
-              </w:rPr>
-              <w:t>condition</w:t>
-            </w:r>
-            <w:proofErr w:type="spellEnd"/>
+              <w:t>Post-condition</w:t>
+            </w:r>
           </w:p>
         </w:tc>
         <w:tc>
@@ -5365,23 +4859,7 @@
                 <w:rFonts w:ascii="Arial" w:eastAsia="Times New Roman" w:hAnsi="Arial" w:cs="Arial"/>
                 <w:color w:val="000000"/>
               </w:rPr>
-              <w:t xml:space="preserve">For at kunne spille et spil, er spilleren nødt til at være i et rum. En spiller opretter et rum som andre spillere kan tilmelde sig. Når rummet </w:t>
-            </w:r>
-            <w:proofErr w:type="gramStart"/>
-            <w:r>
-              <w:rPr>
-                <w:rFonts w:ascii="Arial" w:eastAsia="Times New Roman" w:hAnsi="Arial" w:cs="Arial"/>
-                <w:color w:val="000000"/>
-              </w:rPr>
-              <w:t>oprettes</w:t>
-            </w:r>
-            <w:proofErr w:type="gramEnd"/>
-            <w:r>
-              <w:rPr>
-                <w:rFonts w:ascii="Arial" w:eastAsia="Times New Roman" w:hAnsi="Arial" w:cs="Arial"/>
-                <w:color w:val="000000"/>
-              </w:rPr>
-              <w:t xml:space="preserve"> angives der, hvilket spil der spilles i rummet</w:t>
+              <w:t>For at kunne spille et spil, er spilleren nødt til at være i et rum. En spiller opretter et rum som andre spillere kan tilmelde sig. Når rummet oprettes angives der, hvilket spil der spilles i rummet</w:t>
             </w:r>
           </w:p>
         </w:tc>
@@ -5460,23 +4938,7 @@
                 <w:rFonts w:ascii="Arial" w:eastAsia="Times New Roman" w:hAnsi="Arial" w:cs="Arial"/>
                 <w:color w:val="000000"/>
               </w:rPr>
-              <w:t xml:space="preserve">Låsning af rum og kun spillere der er </w:t>
-            </w:r>
-            <w:proofErr w:type="gramStart"/>
-            <w:r>
-              <w:rPr>
-                <w:rFonts w:ascii="Arial" w:eastAsia="Times New Roman" w:hAnsi="Arial" w:cs="Arial"/>
-                <w:color w:val="000000"/>
-              </w:rPr>
-              <w:t>inviteret</w:t>
-            </w:r>
-            <w:proofErr w:type="gramEnd"/>
-            <w:r>
-              <w:rPr>
-                <w:rFonts w:ascii="Arial" w:eastAsia="Times New Roman" w:hAnsi="Arial" w:cs="Arial"/>
-                <w:color w:val="000000"/>
-              </w:rPr>
-              <w:t xml:space="preserve"> kan deltage</w:t>
+              <w:t>Låsning af rum og kun spillere der er inviteret kan deltage</w:t>
             </w:r>
           </w:p>
         </w:tc>
@@ -5546,7 +5008,6 @@
                 <w:szCs w:val="24"/>
               </w:rPr>
             </w:pPr>
-            <w:proofErr w:type="spellStart"/>
             <w:r>
               <w:rPr>
                 <w:rFonts w:ascii="Arial" w:eastAsia="Times New Roman" w:hAnsi="Arial" w:cs="Arial"/>
@@ -5554,17 +5015,7 @@
                 <w:bCs/>
                 <w:color w:val="000000"/>
               </w:rPr>
-              <w:t>Use</w:t>
-            </w:r>
-            <w:proofErr w:type="spellEnd"/>
-            <w:r>
-              <w:rPr>
-                <w:rFonts w:ascii="Arial" w:eastAsia="Times New Roman" w:hAnsi="Arial" w:cs="Arial"/>
-                <w:b/>
-                <w:bCs/>
-                <w:color w:val="000000"/>
-              </w:rPr>
-              <w:t>-case</w:t>
+              <w:t>Use-case</w:t>
             </w:r>
           </w:p>
         </w:tc>
@@ -5923,33 +5374,8 @@
                 <w:rFonts w:ascii="Arial" w:eastAsia="Times New Roman" w:hAnsi="Arial" w:cs="Arial"/>
                 <w:color w:val="000000"/>
               </w:rPr>
-              <w:t xml:space="preserve">En spiller ønsker at se hans eller en andens spiller </w:t>
-            </w:r>
-            <w:proofErr w:type="spellStart"/>
-            <w:r>
-              <w:rPr>
-                <w:rFonts w:ascii="Arial" w:eastAsia="Times New Roman" w:hAnsi="Arial" w:cs="Arial"/>
-                <w:color w:val="000000"/>
-              </w:rPr>
-              <w:t>win</w:t>
-            </w:r>
-            <w:proofErr w:type="spellEnd"/>
-            <w:r>
-              <w:rPr>
-                <w:rFonts w:ascii="Arial" w:eastAsia="Times New Roman" w:hAnsi="Arial" w:cs="Arial"/>
-                <w:color w:val="000000"/>
-              </w:rPr>
-              <w:t>/</w:t>
-            </w:r>
-            <w:proofErr w:type="spellStart"/>
-            <w:r>
-              <w:rPr>
-                <w:rFonts w:ascii="Arial" w:eastAsia="Times New Roman" w:hAnsi="Arial" w:cs="Arial"/>
-                <w:color w:val="000000"/>
-              </w:rPr>
-              <w:t>loses</w:t>
-            </w:r>
-            <w:proofErr w:type="spellEnd"/>
+              <w:t>En spiller ønsker at se hans eller en andens spiller win/loses</w:t>
+            </w:r>
           </w:p>
         </w:tc>
       </w:tr>
@@ -5985,7 +5411,6 @@
                 <w:szCs w:val="24"/>
               </w:rPr>
             </w:pPr>
-            <w:proofErr w:type="spellStart"/>
             <w:r>
               <w:rPr>
                 <w:rFonts w:ascii="Arial" w:eastAsia="Times New Roman" w:hAnsi="Arial" w:cs="Arial"/>
@@ -5995,7 +5420,6 @@
               </w:rPr>
               <w:t>Pre-condition</w:t>
             </w:r>
-            <w:proofErr w:type="spellEnd"/>
           </w:p>
         </w:tc>
         <w:tc>
@@ -6073,19 +5497,8 @@
                 <w:bCs/>
                 <w:color w:val="000000"/>
               </w:rPr>
-              <w:t>Post-</w:t>
-            </w:r>
-            <w:proofErr w:type="spellStart"/>
-            <w:r>
-              <w:rPr>
-                <w:rFonts w:ascii="Arial" w:eastAsia="Times New Roman" w:hAnsi="Arial" w:cs="Arial"/>
-                <w:b/>
-                <w:bCs/>
-                <w:color w:val="000000"/>
-              </w:rPr>
-              <w:t>condition</w:t>
-            </w:r>
-            <w:proofErr w:type="spellEnd"/>
+              <w:t>Post-condition</w:t>
+            </w:r>
           </w:p>
         </w:tc>
         <w:tc>
@@ -6347,7 +5760,6 @@
                 <w:szCs w:val="24"/>
               </w:rPr>
             </w:pPr>
-            <w:proofErr w:type="spellStart"/>
             <w:r>
               <w:rPr>
                 <w:rFonts w:ascii="Arial" w:eastAsia="Times New Roman" w:hAnsi="Arial" w:cs="Arial"/>
@@ -6355,17 +5767,7 @@
                 <w:bCs/>
                 <w:color w:val="000000"/>
               </w:rPr>
-              <w:t>Use</w:t>
-            </w:r>
-            <w:proofErr w:type="spellEnd"/>
-            <w:r>
-              <w:rPr>
-                <w:rFonts w:ascii="Arial" w:eastAsia="Times New Roman" w:hAnsi="Arial" w:cs="Arial"/>
-                <w:b/>
-                <w:bCs/>
-                <w:color w:val="000000"/>
-              </w:rPr>
-              <w:t>-case</w:t>
+              <w:t>Use-case</w:t>
             </w:r>
           </w:p>
         </w:tc>
@@ -6777,7 +6179,6 @@
                 <w:szCs w:val="24"/>
               </w:rPr>
             </w:pPr>
-            <w:proofErr w:type="spellStart"/>
             <w:r>
               <w:rPr>
                 <w:rFonts w:ascii="Arial" w:eastAsia="Times New Roman" w:hAnsi="Arial" w:cs="Arial"/>
@@ -6787,7 +6188,6 @@
               </w:rPr>
               <w:t>Pre-condition</w:t>
             </w:r>
-            <w:proofErr w:type="spellEnd"/>
           </w:p>
         </w:tc>
         <w:tc>
@@ -6867,19 +6267,8 @@
                 <w:color w:val="000000"/>
               </w:rPr>
               <w:lastRenderedPageBreak/>
-              <w:t>Post-</w:t>
-            </w:r>
-            <w:proofErr w:type="spellStart"/>
-            <w:r>
-              <w:rPr>
-                <w:rFonts w:ascii="Arial" w:eastAsia="Times New Roman" w:hAnsi="Arial" w:cs="Arial"/>
-                <w:b/>
-                <w:bCs/>
-                <w:color w:val="000000"/>
-              </w:rPr>
-              <w:t>condition</w:t>
-            </w:r>
-            <w:proofErr w:type="spellEnd"/>
+              <w:t>Post-condition</w:t>
+            </w:r>
           </w:p>
         </w:tc>
         <w:tc>
@@ -6992,56 +6381,24 @@
                 <w:rFonts w:ascii="Arial" w:eastAsia="Times New Roman" w:hAnsi="Arial" w:cs="Arial"/>
                 <w:color w:val="DD7E6B"/>
               </w:rPr>
-              <w:t xml:space="preserve">Når den sidste spiller forlader </w:t>
-            </w:r>
-            <w:proofErr w:type="gramStart"/>
-            <w:r>
-              <w:rPr>
-                <w:rFonts w:ascii="Arial" w:eastAsia="Times New Roman" w:hAnsi="Arial" w:cs="Arial"/>
-                <w:color w:val="DD7E6B"/>
-              </w:rPr>
-              <w:t>rummet</w:t>
-            </w:r>
-            <w:proofErr w:type="gramEnd"/>
-            <w:r>
-              <w:rPr>
-                <w:rFonts w:ascii="Arial" w:eastAsia="Times New Roman" w:hAnsi="Arial" w:cs="Arial"/>
-                <w:color w:val="DD7E6B"/>
-              </w:rPr>
-              <w:t xml:space="preserve"> skal rummet nedlægges</w:t>
-            </w:r>
-          </w:p>
-          <w:p>
-            <w:pPr>
-              <w:spacing w:before="240" w:after="0" w:line="240" w:lineRule="auto"/>
-              <w:rPr>
-                <w:rFonts w:ascii="Times New Roman" w:eastAsia="Times New Roman" w:hAnsi="Times New Roman" w:cs="Times New Roman"/>
-                <w:sz w:val="24"/>
-                <w:szCs w:val="24"/>
-              </w:rPr>
-            </w:pPr>
-            <w:r>
-              <w:rPr>
-                <w:rFonts w:ascii="Arial" w:eastAsia="Times New Roman" w:hAnsi="Arial" w:cs="Arial"/>
-                <w:color w:val="000000"/>
-              </w:rPr>
-              <w:t xml:space="preserve">Når en spiller forlader </w:t>
-            </w:r>
-            <w:proofErr w:type="gramStart"/>
-            <w:r>
-              <w:rPr>
-                <w:rFonts w:ascii="Arial" w:eastAsia="Times New Roman" w:hAnsi="Arial" w:cs="Arial"/>
-                <w:color w:val="000000"/>
-              </w:rPr>
-              <w:t>rummet</w:t>
-            </w:r>
-            <w:proofErr w:type="gramEnd"/>
-            <w:r>
-              <w:rPr>
-                <w:rFonts w:ascii="Arial" w:eastAsia="Times New Roman" w:hAnsi="Arial" w:cs="Arial"/>
-                <w:color w:val="000000"/>
-              </w:rPr>
-              <w:t xml:space="preserve"> skal rummet nedlægges</w:t>
+              <w:t>Når den sidste spiller forlader rummet skal rummet nedlægges</w:t>
+            </w:r>
+          </w:p>
+          <w:p>
+            <w:pPr>
+              <w:spacing w:before="240" w:after="0" w:line="240" w:lineRule="auto"/>
+              <w:rPr>
+                <w:rFonts w:ascii="Times New Roman" w:eastAsia="Times New Roman" w:hAnsi="Times New Roman" w:cs="Times New Roman"/>
+                <w:sz w:val="24"/>
+                <w:szCs w:val="24"/>
+              </w:rPr>
+            </w:pPr>
+            <w:r>
+              <w:rPr>
+                <w:rFonts w:ascii="Arial" w:eastAsia="Times New Roman" w:hAnsi="Arial" w:cs="Arial"/>
+                <w:color w:val="000000"/>
+              </w:rPr>
+              <w:t>Når en spiller forlader rummet skal rummet nedlægges</w:t>
             </w:r>
           </w:p>
         </w:tc>
@@ -7111,7 +6468,6 @@
                 <w:szCs w:val="24"/>
               </w:rPr>
             </w:pPr>
-            <w:proofErr w:type="spellStart"/>
             <w:r>
               <w:rPr>
                 <w:rFonts w:ascii="Arial" w:eastAsia="Times New Roman" w:hAnsi="Arial" w:cs="Arial"/>
@@ -7119,17 +6475,7 @@
                 <w:bCs/>
                 <w:color w:val="000000"/>
               </w:rPr>
-              <w:t>Use</w:t>
-            </w:r>
-            <w:proofErr w:type="spellEnd"/>
-            <w:r>
-              <w:rPr>
-                <w:rFonts w:ascii="Arial" w:eastAsia="Times New Roman" w:hAnsi="Arial" w:cs="Arial"/>
-                <w:b/>
-                <w:bCs/>
-                <w:color w:val="000000"/>
-              </w:rPr>
-              <w:t>-case</w:t>
+              <w:t>Use-case</w:t>
             </w:r>
           </w:p>
         </w:tc>
@@ -7524,7 +6870,6 @@
                 <w:szCs w:val="24"/>
               </w:rPr>
             </w:pPr>
-            <w:proofErr w:type="spellStart"/>
             <w:r>
               <w:rPr>
                 <w:rFonts w:ascii="Arial" w:eastAsia="Times New Roman" w:hAnsi="Arial" w:cs="Arial"/>
@@ -7534,7 +6879,6 @@
               </w:rPr>
               <w:t>Pre-condition</w:t>
             </w:r>
-            <w:proofErr w:type="spellEnd"/>
           </w:p>
         </w:tc>
         <w:tc>
@@ -7612,19 +6956,8 @@
                 <w:bCs/>
                 <w:color w:val="000000"/>
               </w:rPr>
-              <w:t>Post-</w:t>
-            </w:r>
-            <w:proofErr w:type="spellStart"/>
-            <w:r>
-              <w:rPr>
-                <w:rFonts w:ascii="Arial" w:eastAsia="Times New Roman" w:hAnsi="Arial" w:cs="Arial"/>
-                <w:b/>
-                <w:bCs/>
-                <w:color w:val="000000"/>
-              </w:rPr>
-              <w:t>condition</w:t>
-            </w:r>
-            <w:proofErr w:type="spellEnd"/>
+              <w:t>Post-condition</w:t>
+            </w:r>
           </w:p>
         </w:tc>
         <w:tc>
@@ -7737,23 +7070,7 @@
                 <w:rFonts w:ascii="Arial" w:eastAsia="Times New Roman" w:hAnsi="Arial" w:cs="Arial"/>
                 <w:color w:val="000000"/>
               </w:rPr>
-              <w:t xml:space="preserve">En spiller som er </w:t>
-            </w:r>
-            <w:proofErr w:type="gramStart"/>
-            <w:r>
-              <w:rPr>
-                <w:rFonts w:ascii="Arial" w:eastAsia="Times New Roman" w:hAnsi="Arial" w:cs="Arial"/>
-                <w:color w:val="000000"/>
-              </w:rPr>
-              <w:t>inaktiv</w:t>
-            </w:r>
-            <w:proofErr w:type="gramEnd"/>
-            <w:r>
-              <w:rPr>
-                <w:rFonts w:ascii="Arial" w:eastAsia="Times New Roman" w:hAnsi="Arial" w:cs="Arial"/>
-                <w:color w:val="000000"/>
-              </w:rPr>
-              <w:t xml:space="preserve"> skal ikke kunne blokere et spil over en længere periode. Spilleren skal derfor fjernes fra spillet og en anden spiller kan overtage pladsen. Det skal registreres i systemet, hvis spilleren fjernes og det har indflydelse på hans historik</w:t>
+              <w:t>En spiller som er inaktiv skal ikke kunne blokere et spil over en længere periode. Spilleren skal derfor fjernes fra spillet og en anden spiller kan overtage pladsen. Det skal registreres i systemet, hvis spilleren fjernes og det har indflydelse på hans historik</w:t>
             </w:r>
           </w:p>
         </w:tc>
@@ -7823,7 +7140,6 @@
                 <w:szCs w:val="24"/>
               </w:rPr>
             </w:pPr>
-            <w:proofErr w:type="spellStart"/>
             <w:r>
               <w:rPr>
                 <w:rFonts w:ascii="Arial" w:eastAsia="Times New Roman" w:hAnsi="Arial" w:cs="Arial"/>
@@ -7831,17 +7147,7 @@
                 <w:bCs/>
                 <w:color w:val="000000"/>
               </w:rPr>
-              <w:t>Use</w:t>
-            </w:r>
-            <w:proofErr w:type="spellEnd"/>
-            <w:r>
-              <w:rPr>
-                <w:rFonts w:ascii="Arial" w:eastAsia="Times New Roman" w:hAnsi="Arial" w:cs="Arial"/>
-                <w:b/>
-                <w:bCs/>
-                <w:color w:val="000000"/>
-              </w:rPr>
-              <w:t>-case</w:t>
+              <w:t>Use-case</w:t>
             </w:r>
           </w:p>
         </w:tc>
@@ -8237,7 +7543,6 @@
                 <w:szCs w:val="24"/>
               </w:rPr>
             </w:pPr>
-            <w:proofErr w:type="spellStart"/>
             <w:r>
               <w:rPr>
                 <w:rFonts w:ascii="Arial" w:eastAsia="Times New Roman" w:hAnsi="Arial" w:cs="Arial"/>
@@ -8247,7 +7552,6 @@
               </w:rPr>
               <w:t>Pre-condition</w:t>
             </w:r>
-            <w:proofErr w:type="spellEnd"/>
           </w:p>
         </w:tc>
         <w:tc>
@@ -8325,19 +7629,8 @@
                 <w:bCs/>
                 <w:color w:val="000000"/>
               </w:rPr>
-              <w:t>Post-</w:t>
-            </w:r>
-            <w:proofErr w:type="spellStart"/>
-            <w:r>
-              <w:rPr>
-                <w:rFonts w:ascii="Arial" w:eastAsia="Times New Roman" w:hAnsi="Arial" w:cs="Arial"/>
-                <w:b/>
-                <w:bCs/>
-                <w:color w:val="000000"/>
-              </w:rPr>
-              <w:t>condition</w:t>
-            </w:r>
-            <w:proofErr w:type="spellEnd"/>
+              <w:t>Post-condition</w:t>
+            </w:r>
           </w:p>
         </w:tc>
         <w:tc>
@@ -8520,7 +7813,6 @@
                 <w:szCs w:val="24"/>
               </w:rPr>
             </w:pPr>
-            <w:proofErr w:type="spellStart"/>
             <w:r>
               <w:rPr>
                 <w:rFonts w:ascii="Arial" w:eastAsia="Times New Roman" w:hAnsi="Arial" w:cs="Arial"/>
@@ -8528,17 +7820,7 @@
                 <w:bCs/>
                 <w:color w:val="000000"/>
               </w:rPr>
-              <w:t>Use</w:t>
-            </w:r>
-            <w:proofErr w:type="spellEnd"/>
-            <w:r>
-              <w:rPr>
-                <w:rFonts w:ascii="Arial" w:eastAsia="Times New Roman" w:hAnsi="Arial" w:cs="Arial"/>
-                <w:b/>
-                <w:bCs/>
-                <w:color w:val="000000"/>
-              </w:rPr>
-              <w:t>-case</w:t>
+              <w:t>Use-case</w:t>
             </w:r>
           </w:p>
         </w:tc>
@@ -8933,7 +8215,6 @@
                 <w:szCs w:val="24"/>
               </w:rPr>
             </w:pPr>
-            <w:proofErr w:type="spellStart"/>
             <w:r>
               <w:rPr>
                 <w:rFonts w:ascii="Arial" w:eastAsia="Times New Roman" w:hAnsi="Arial" w:cs="Arial"/>
@@ -8943,7 +8224,6 @@
               </w:rPr>
               <w:t>Pre-condition</w:t>
             </w:r>
-            <w:proofErr w:type="spellEnd"/>
           </w:p>
         </w:tc>
         <w:tc>
@@ -9021,19 +8301,8 @@
                 <w:bCs/>
                 <w:color w:val="000000"/>
               </w:rPr>
-              <w:t>Post-</w:t>
-            </w:r>
-            <w:proofErr w:type="spellStart"/>
-            <w:r>
-              <w:rPr>
-                <w:rFonts w:ascii="Arial" w:eastAsia="Times New Roman" w:hAnsi="Arial" w:cs="Arial"/>
-                <w:b/>
-                <w:bCs/>
-                <w:color w:val="000000"/>
-              </w:rPr>
-              <w:t>condition</w:t>
-            </w:r>
-            <w:proofErr w:type="spellEnd"/>
+              <w:t>Post-condition</w:t>
+            </w:r>
           </w:p>
         </w:tc>
         <w:tc>
@@ -9216,7 +8485,6 @@
                 <w:szCs w:val="24"/>
               </w:rPr>
             </w:pPr>
-            <w:proofErr w:type="spellStart"/>
             <w:r>
               <w:rPr>
                 <w:rFonts w:ascii="Arial" w:eastAsia="Times New Roman" w:hAnsi="Arial" w:cs="Arial"/>
@@ -9225,17 +8493,7 @@
                 <w:color w:val="000000"/>
               </w:rPr>
               <w:lastRenderedPageBreak/>
-              <w:t>Use</w:t>
-            </w:r>
-            <w:proofErr w:type="spellEnd"/>
-            <w:r>
-              <w:rPr>
-                <w:rFonts w:ascii="Arial" w:eastAsia="Times New Roman" w:hAnsi="Arial" w:cs="Arial"/>
-                <w:b/>
-                <w:bCs/>
-                <w:color w:val="000000"/>
-              </w:rPr>
-              <w:t>-case</w:t>
+              <w:t>Use-case</w:t>
             </w:r>
           </w:p>
         </w:tc>
@@ -9630,7 +8888,6 @@
                 <w:szCs w:val="24"/>
               </w:rPr>
             </w:pPr>
-            <w:proofErr w:type="spellStart"/>
             <w:r>
               <w:rPr>
                 <w:rFonts w:ascii="Arial" w:eastAsia="Times New Roman" w:hAnsi="Arial" w:cs="Arial"/>
@@ -9640,7 +8897,6 @@
               </w:rPr>
               <w:t>Pre-condition</w:t>
             </w:r>
-            <w:proofErr w:type="spellEnd"/>
           </w:p>
         </w:tc>
         <w:tc>
@@ -9718,19 +8974,8 @@
                 <w:bCs/>
                 <w:color w:val="000000"/>
               </w:rPr>
-              <w:t>Post-</w:t>
-            </w:r>
-            <w:proofErr w:type="spellStart"/>
-            <w:r>
-              <w:rPr>
-                <w:rFonts w:ascii="Arial" w:eastAsia="Times New Roman" w:hAnsi="Arial" w:cs="Arial"/>
-                <w:b/>
-                <w:bCs/>
-                <w:color w:val="000000"/>
-              </w:rPr>
-              <w:t>condition</w:t>
-            </w:r>
-            <w:proofErr w:type="spellEnd"/>
+              <w:t>Post-condition</w:t>
+            </w:r>
           </w:p>
         </w:tc>
         <w:tc>
@@ -9880,7 +9125,6 @@
                 <w:szCs w:val="24"/>
               </w:rPr>
             </w:pPr>
-            <w:proofErr w:type="spellStart"/>
             <w:r>
               <w:rPr>
                 <w:rFonts w:ascii="Arial" w:eastAsia="Times New Roman" w:hAnsi="Arial" w:cs="Arial"/>
@@ -9888,17 +9132,7 @@
                 <w:bCs/>
                 <w:color w:val="000000"/>
               </w:rPr>
-              <w:t>Ikku</w:t>
-            </w:r>
-            <w:proofErr w:type="spellEnd"/>
-            <w:r>
-              <w:rPr>
-                <w:rFonts w:ascii="Arial" w:eastAsia="Times New Roman" w:hAnsi="Arial" w:cs="Arial"/>
-                <w:b/>
-                <w:bCs/>
-                <w:color w:val="000000"/>
-              </w:rPr>
-              <w:t xml:space="preserve"> funktionelle krav</w:t>
+              <w:t>Ikku funktionelle krav</w:t>
             </w:r>
           </w:p>
         </w:tc>
@@ -10020,7 +9254,6 @@
                 <w:szCs w:val="24"/>
               </w:rPr>
             </w:pPr>
-            <w:proofErr w:type="spellStart"/>
             <w:r>
               <w:rPr>
                 <w:rFonts w:ascii="Arial" w:eastAsia="Times New Roman" w:hAnsi="Arial" w:cs="Arial"/>
@@ -10028,17 +9261,7 @@
                 <w:bCs/>
                 <w:color w:val="FF0000"/>
               </w:rPr>
-              <w:t>Use</w:t>
-            </w:r>
-            <w:proofErr w:type="spellEnd"/>
-            <w:r>
-              <w:rPr>
-                <w:rFonts w:ascii="Arial" w:eastAsia="Times New Roman" w:hAnsi="Arial" w:cs="Arial"/>
-                <w:b/>
-                <w:bCs/>
-                <w:color w:val="FF0000"/>
-              </w:rPr>
-              <w:t>-case</w:t>
+              <w:t>Use-case</w:t>
             </w:r>
           </w:p>
         </w:tc>
@@ -10433,7 +9656,6 @@
                 <w:szCs w:val="24"/>
               </w:rPr>
             </w:pPr>
-            <w:proofErr w:type="spellStart"/>
             <w:r>
               <w:rPr>
                 <w:rFonts w:ascii="Arial" w:eastAsia="Times New Roman" w:hAnsi="Arial" w:cs="Arial"/>
@@ -10444,7 +9666,6 @@
               <w:lastRenderedPageBreak/>
               <w:t>Pre-condition</w:t>
             </w:r>
-            <w:proofErr w:type="spellEnd"/>
           </w:p>
         </w:tc>
         <w:tc>
@@ -10522,69 +9743,42 @@
                 <w:bCs/>
                 <w:color w:val="FF0000"/>
               </w:rPr>
-              <w:t>Post-</w:t>
-            </w:r>
-            <w:proofErr w:type="spellStart"/>
-            <w:r>
-              <w:rPr>
-                <w:rFonts w:ascii="Arial" w:eastAsia="Times New Roman" w:hAnsi="Arial" w:cs="Arial"/>
-                <w:b/>
-                <w:bCs/>
+              <w:t>Post-condition</w:t>
+            </w:r>
+          </w:p>
+        </w:tc>
+        <w:tc>
+          <w:tcPr>
+            <w:tcW w:w="0" w:type="auto"/>
+            <w:tcBorders>
+              <w:top w:val="single" w:sz="8" w:space="0" w:color="000000"/>
+              <w:left w:val="single" w:sz="8" w:space="0" w:color="000000"/>
+              <w:bottom w:val="single" w:sz="8" w:space="0" w:color="000000"/>
+              <w:right w:val="single" w:sz="8" w:space="0" w:color="000000"/>
+            </w:tcBorders>
+            <w:tcMar>
+              <w:top w:w="100" w:type="dxa"/>
+              <w:left w:w="100" w:type="dxa"/>
+              <w:bottom w:w="100" w:type="dxa"/>
+              <w:right w:w="100" w:type="dxa"/>
+            </w:tcMar>
+            <w:hideMark/>
+          </w:tcPr>
+          <w:p>
+            <w:pPr>
+              <w:spacing w:before="240" w:after="0" w:line="240" w:lineRule="auto"/>
+              <w:rPr>
+                <w:rFonts w:ascii="Times New Roman" w:eastAsia="Times New Roman" w:hAnsi="Times New Roman" w:cs="Times New Roman"/>
+                <w:sz w:val="24"/>
+                <w:szCs w:val="24"/>
+              </w:rPr>
+            </w:pPr>
+            <w:r>
+              <w:rPr>
+                <w:rFonts w:ascii="Arial" w:eastAsia="Times New Roman" w:hAnsi="Arial" w:cs="Arial"/>
                 <w:color w:val="FF0000"/>
               </w:rPr>
-              <w:t>condition</w:t>
-            </w:r>
-            <w:proofErr w:type="spellEnd"/>
-          </w:p>
-        </w:tc>
-        <w:tc>
-          <w:tcPr>
-            <w:tcW w:w="0" w:type="auto"/>
-            <w:tcBorders>
-              <w:top w:val="single" w:sz="8" w:space="0" w:color="000000"/>
-              <w:left w:val="single" w:sz="8" w:space="0" w:color="000000"/>
-              <w:bottom w:val="single" w:sz="8" w:space="0" w:color="000000"/>
-              <w:right w:val="single" w:sz="8" w:space="0" w:color="000000"/>
-            </w:tcBorders>
-            <w:tcMar>
-              <w:top w:w="100" w:type="dxa"/>
-              <w:left w:w="100" w:type="dxa"/>
-              <w:bottom w:w="100" w:type="dxa"/>
-              <w:right w:w="100" w:type="dxa"/>
-            </w:tcMar>
-            <w:hideMark/>
-          </w:tcPr>
-          <w:p>
-            <w:pPr>
-              <w:spacing w:before="240" w:after="0" w:line="240" w:lineRule="auto"/>
-              <w:rPr>
-                <w:rFonts w:ascii="Times New Roman" w:eastAsia="Times New Roman" w:hAnsi="Times New Roman" w:cs="Times New Roman"/>
-                <w:sz w:val="24"/>
-                <w:szCs w:val="24"/>
-              </w:rPr>
-            </w:pPr>
-            <w:r>
-              <w:rPr>
-                <w:rFonts w:ascii="Arial" w:eastAsia="Times New Roman" w:hAnsi="Arial" w:cs="Arial"/>
-                <w:color w:val="FF0000"/>
-              </w:rPr>
-              <w:t xml:space="preserve">Spilleren </w:t>
-            </w:r>
-            <w:proofErr w:type="gramStart"/>
-            <w:r>
-              <w:rPr>
-                <w:rFonts w:ascii="Arial" w:eastAsia="Times New Roman" w:hAnsi="Arial" w:cs="Arial"/>
-                <w:color w:val="FF0000"/>
-              </w:rPr>
-              <w:t>har  forladt</w:t>
-            </w:r>
-            <w:proofErr w:type="gramEnd"/>
-            <w:r>
-              <w:rPr>
-                <w:rFonts w:ascii="Arial" w:eastAsia="Times New Roman" w:hAnsi="Arial" w:cs="Arial"/>
-                <w:color w:val="FF0000"/>
-              </w:rPr>
-              <w:t xml:space="preserve"> bordet, men er stadig i rummet</w:t>
+              <w:t>Spilleren har  forladt bordet, men er stadig i rummet</w:t>
             </w:r>
           </w:p>
         </w:tc>
@@ -10733,7 +9927,6 @@
                 <w:szCs w:val="24"/>
               </w:rPr>
             </w:pPr>
-            <w:proofErr w:type="spellStart"/>
             <w:r>
               <w:rPr>
                 <w:rFonts w:ascii="Arial" w:eastAsia="Times New Roman" w:hAnsi="Arial" w:cs="Arial"/>
@@ -10741,17 +9934,7 @@
                 <w:bCs/>
                 <w:color w:val="000000"/>
               </w:rPr>
-              <w:t>Use</w:t>
-            </w:r>
-            <w:proofErr w:type="spellEnd"/>
-            <w:r>
-              <w:rPr>
-                <w:rFonts w:ascii="Arial" w:eastAsia="Times New Roman" w:hAnsi="Arial" w:cs="Arial"/>
-                <w:b/>
-                <w:bCs/>
-                <w:color w:val="000000"/>
-              </w:rPr>
-              <w:t>-case</w:t>
+              <w:t>Use-case</w:t>
             </w:r>
           </w:p>
         </w:tc>
@@ -11146,7 +10329,6 @@
                 <w:szCs w:val="24"/>
               </w:rPr>
             </w:pPr>
-            <w:proofErr w:type="spellStart"/>
             <w:r>
               <w:rPr>
                 <w:rFonts w:ascii="Arial" w:eastAsia="Times New Roman" w:hAnsi="Arial" w:cs="Arial"/>
@@ -11156,7 +10338,6 @@
               </w:rPr>
               <w:t>Pre-condition</w:t>
             </w:r>
-            <w:proofErr w:type="spellEnd"/>
           </w:p>
         </w:tc>
         <w:tc>
@@ -11234,19 +10415,8 @@
                 <w:bCs/>
                 <w:color w:val="000000"/>
               </w:rPr>
-              <w:t>Post-</w:t>
-            </w:r>
-            <w:proofErr w:type="spellStart"/>
-            <w:r>
-              <w:rPr>
-                <w:rFonts w:ascii="Arial" w:eastAsia="Times New Roman" w:hAnsi="Arial" w:cs="Arial"/>
-                <w:b/>
-                <w:bCs/>
-                <w:color w:val="000000"/>
-              </w:rPr>
-              <w:t>condition</w:t>
-            </w:r>
-            <w:proofErr w:type="spellEnd"/>
+              <w:t>Post-condition</w:t>
+            </w:r>
           </w:p>
         </w:tc>
         <w:tc>
@@ -11429,7 +10599,6 @@
                 <w:szCs w:val="24"/>
               </w:rPr>
             </w:pPr>
-            <w:proofErr w:type="spellStart"/>
             <w:r>
               <w:rPr>
                 <w:rFonts w:ascii="Arial" w:eastAsia="Times New Roman" w:hAnsi="Arial" w:cs="Arial"/>
@@ -11437,17 +10606,7 @@
                 <w:bCs/>
                 <w:color w:val="000000"/>
               </w:rPr>
-              <w:t>Use</w:t>
-            </w:r>
-            <w:proofErr w:type="spellEnd"/>
-            <w:r>
-              <w:rPr>
-                <w:rFonts w:ascii="Arial" w:eastAsia="Times New Roman" w:hAnsi="Arial" w:cs="Arial"/>
-                <w:b/>
-                <w:bCs/>
-                <w:color w:val="000000"/>
-              </w:rPr>
-              <w:t>-case</w:t>
+              <w:t>Use-case</w:t>
             </w:r>
           </w:p>
         </w:tc>
@@ -11842,7 +11001,6 @@
                 <w:szCs w:val="24"/>
               </w:rPr>
             </w:pPr>
-            <w:proofErr w:type="spellStart"/>
             <w:r>
               <w:rPr>
                 <w:rFonts w:ascii="Arial" w:eastAsia="Times New Roman" w:hAnsi="Arial" w:cs="Arial"/>
@@ -11852,7 +11010,6 @@
               </w:rPr>
               <w:t>Pre-condition</w:t>
             </w:r>
-            <w:proofErr w:type="spellEnd"/>
           </w:p>
         </w:tc>
         <w:tc>
@@ -11930,19 +11087,8 @@
                 <w:bCs/>
                 <w:color w:val="000000"/>
               </w:rPr>
-              <w:t>Post-</w:t>
-            </w:r>
-            <w:proofErr w:type="spellStart"/>
-            <w:r>
-              <w:rPr>
-                <w:rFonts w:ascii="Arial" w:eastAsia="Times New Roman" w:hAnsi="Arial" w:cs="Arial"/>
-                <w:b/>
-                <w:bCs/>
-                <w:color w:val="000000"/>
-              </w:rPr>
-              <w:t>condition</w:t>
-            </w:r>
-            <w:proofErr w:type="spellEnd"/>
+              <w:t>Post-condition</w:t>
+            </w:r>
           </w:p>
         </w:tc>
         <w:tc>
@@ -12204,7 +11350,6 @@
                 <w:szCs w:val="24"/>
               </w:rPr>
             </w:pPr>
-            <w:proofErr w:type="spellStart"/>
             <w:r>
               <w:rPr>
                 <w:rFonts w:ascii="Arial" w:eastAsia="Times New Roman" w:hAnsi="Arial" w:cs="Arial"/>
@@ -12212,17 +11357,7 @@
                 <w:bCs/>
                 <w:color w:val="000000"/>
               </w:rPr>
-              <w:t>Use</w:t>
-            </w:r>
-            <w:proofErr w:type="spellEnd"/>
-            <w:r>
-              <w:rPr>
-                <w:rFonts w:ascii="Arial" w:eastAsia="Times New Roman" w:hAnsi="Arial" w:cs="Arial"/>
-                <w:b/>
-                <w:bCs/>
-                <w:color w:val="000000"/>
-              </w:rPr>
-              <w:t>-case</w:t>
+              <w:t>Use-case</w:t>
             </w:r>
           </w:p>
         </w:tc>
@@ -12618,7 +11753,6 @@
                 <w:szCs w:val="24"/>
               </w:rPr>
             </w:pPr>
-            <w:proofErr w:type="spellStart"/>
             <w:r>
               <w:rPr>
                 <w:rFonts w:ascii="Arial" w:eastAsia="Times New Roman" w:hAnsi="Arial" w:cs="Arial"/>
@@ -12628,7 +11762,6 @@
               </w:rPr>
               <w:t>Pre-condition</w:t>
             </w:r>
-            <w:proofErr w:type="spellEnd"/>
           </w:p>
         </w:tc>
         <w:tc>
@@ -12706,19 +11839,8 @@
                 <w:bCs/>
                 <w:color w:val="000000"/>
               </w:rPr>
-              <w:t>Post-</w:t>
-            </w:r>
-            <w:proofErr w:type="spellStart"/>
-            <w:r>
-              <w:rPr>
-                <w:rFonts w:ascii="Arial" w:eastAsia="Times New Roman" w:hAnsi="Arial" w:cs="Arial"/>
-                <w:b/>
-                <w:bCs/>
-                <w:color w:val="000000"/>
-              </w:rPr>
-              <w:t>condition</w:t>
-            </w:r>
-            <w:proofErr w:type="spellEnd"/>
+              <w:t>Post-condition</w:t>
+            </w:r>
           </w:p>
         </w:tc>
         <w:tc>
@@ -12919,7 +12041,6 @@
                 <w:szCs w:val="24"/>
               </w:rPr>
             </w:pPr>
-            <w:proofErr w:type="spellStart"/>
             <w:r>
               <w:rPr>
                 <w:rFonts w:ascii="Arial" w:eastAsia="Times New Roman" w:hAnsi="Arial" w:cs="Arial"/>
@@ -12927,17 +12048,7 @@
                 <w:bCs/>
                 <w:color w:val="000000"/>
               </w:rPr>
-              <w:t>Use</w:t>
-            </w:r>
-            <w:proofErr w:type="spellEnd"/>
-            <w:r>
-              <w:rPr>
-                <w:rFonts w:ascii="Arial" w:eastAsia="Times New Roman" w:hAnsi="Arial" w:cs="Arial"/>
-                <w:b/>
-                <w:bCs/>
-                <w:color w:val="000000"/>
-              </w:rPr>
-              <w:t>-case</w:t>
+              <w:t>Use-case</w:t>
             </w:r>
           </w:p>
         </w:tc>
@@ -13332,7 +12443,6 @@
                 <w:szCs w:val="24"/>
               </w:rPr>
             </w:pPr>
-            <w:proofErr w:type="spellStart"/>
             <w:r>
               <w:rPr>
                 <w:rFonts w:ascii="Arial" w:eastAsia="Times New Roman" w:hAnsi="Arial" w:cs="Arial"/>
@@ -13342,7 +12452,6 @@
               </w:rPr>
               <w:t>Pre-condition</w:t>
             </w:r>
-            <w:proofErr w:type="spellEnd"/>
           </w:p>
         </w:tc>
         <w:tc>
@@ -13420,19 +12529,8 @@
                 <w:bCs/>
                 <w:color w:val="000000"/>
               </w:rPr>
-              <w:t>Post-</w:t>
-            </w:r>
-            <w:proofErr w:type="spellStart"/>
-            <w:r>
-              <w:rPr>
-                <w:rFonts w:ascii="Arial" w:eastAsia="Times New Roman" w:hAnsi="Arial" w:cs="Arial"/>
-                <w:b/>
-                <w:bCs/>
-                <w:color w:val="000000"/>
-              </w:rPr>
-              <w:t>condition</w:t>
-            </w:r>
-            <w:proofErr w:type="spellEnd"/>
+              <w:t>Post-condition</w:t>
+            </w:r>
           </w:p>
         </w:tc>
         <w:tc>
@@ -13625,7 +12723,6 @@
                 <w:szCs w:val="24"/>
               </w:rPr>
             </w:pPr>
-            <w:proofErr w:type="spellStart"/>
             <w:r>
               <w:rPr>
                 <w:rFonts w:ascii="Arial" w:eastAsia="Times New Roman" w:hAnsi="Arial" w:cs="Arial"/>
@@ -13633,17 +12730,7 @@
                 <w:bCs/>
                 <w:color w:val="000000"/>
               </w:rPr>
-              <w:t>Use</w:t>
-            </w:r>
-            <w:proofErr w:type="spellEnd"/>
-            <w:r>
-              <w:rPr>
-                <w:rFonts w:ascii="Arial" w:eastAsia="Times New Roman" w:hAnsi="Arial" w:cs="Arial"/>
-                <w:b/>
-                <w:bCs/>
-                <w:color w:val="000000"/>
-              </w:rPr>
-              <w:t>-case</w:t>
+              <w:t>Use-case</w:t>
             </w:r>
           </w:p>
         </w:tc>
@@ -14039,7 +13126,6 @@
                 <w:szCs w:val="24"/>
               </w:rPr>
             </w:pPr>
-            <w:proofErr w:type="spellStart"/>
             <w:r>
               <w:rPr>
                 <w:rFonts w:ascii="Arial" w:eastAsia="Times New Roman" w:hAnsi="Arial" w:cs="Arial"/>
@@ -14049,7 +13135,6 @@
               </w:rPr>
               <w:t>Pre-condition</w:t>
             </w:r>
-            <w:proofErr w:type="spellEnd"/>
           </w:p>
         </w:tc>
         <w:tc>
@@ -14127,19 +13212,8 @@
                 <w:bCs/>
                 <w:color w:val="000000"/>
               </w:rPr>
-              <w:t>Post-</w:t>
-            </w:r>
-            <w:proofErr w:type="spellStart"/>
-            <w:r>
-              <w:rPr>
-                <w:rFonts w:ascii="Arial" w:eastAsia="Times New Roman" w:hAnsi="Arial" w:cs="Arial"/>
-                <w:b/>
-                <w:bCs/>
-                <w:color w:val="000000"/>
-              </w:rPr>
-              <w:t>condition</w:t>
-            </w:r>
-            <w:proofErr w:type="spellEnd"/>
+              <w:t>Post-condition</w:t>
+            </w:r>
           </w:p>
         </w:tc>
         <w:tc>
@@ -14327,7 +13401,6 @@
         </w:rPr>
         <w:t xml:space="preserve">              </w:t>
       </w:r>
-      <w:proofErr w:type="spellStart"/>
       <w:r>
         <w:rPr>
           <w:rFonts w:ascii="Arial" w:eastAsia="Times New Roman" w:hAnsi="Arial" w:cs="Arial"/>
@@ -14340,7 +13413,6 @@
         </w:rPr>
         <w:t>Usability</w:t>
       </w:r>
-      <w:proofErr w:type="spellEnd"/>
     </w:p>
     <w:p>
       <w:pPr>
@@ -14356,39 +13428,7 @@
           <w:rFonts w:ascii="Arial" w:eastAsia="Times New Roman" w:hAnsi="Arial" w:cs="Arial"/>
           <w:color w:val="000000"/>
         </w:rPr>
-        <w:t xml:space="preserve">Systemet skal være intuitivt og nemt at bruge for spillere. Der skal udarbejdes </w:t>
-      </w:r>
-      <w:proofErr w:type="spellStart"/>
-      <w:r>
-        <w:rPr>
-          <w:rFonts w:ascii="Arial" w:eastAsia="Times New Roman" w:hAnsi="Arial" w:cs="Arial"/>
-          <w:color w:val="000000"/>
-        </w:rPr>
-        <w:t>usability</w:t>
-      </w:r>
-      <w:proofErr w:type="spellEnd"/>
-      <w:r>
-        <w:rPr>
-          <w:rFonts w:ascii="Arial" w:eastAsia="Times New Roman" w:hAnsi="Arial" w:cs="Arial"/>
-          <w:color w:val="000000"/>
-        </w:rPr>
-        <w:t xml:space="preserve">-test for alle implementerede </w:t>
-      </w:r>
-      <w:proofErr w:type="spellStart"/>
-      <w:r>
-        <w:rPr>
-          <w:rFonts w:ascii="Arial" w:eastAsia="Times New Roman" w:hAnsi="Arial" w:cs="Arial"/>
-          <w:color w:val="000000"/>
-        </w:rPr>
-        <w:t>use</w:t>
-      </w:r>
-      <w:proofErr w:type="spellEnd"/>
-      <w:r>
-        <w:rPr>
-          <w:rFonts w:ascii="Arial" w:eastAsia="Times New Roman" w:hAnsi="Arial" w:cs="Arial"/>
-          <w:color w:val="000000"/>
-        </w:rPr>
-        <w:t>-cases.</w:t>
+        <w:t>Systemet skal være intuitivt og nemt at bruge for spillere. Der skal udarbejdes usability-test for alle implementerede use-cases.</w:t>
       </w:r>
     </w:p>
     <w:p>
@@ -14405,23 +13445,7 @@
           <w:rFonts w:ascii="Arial" w:eastAsia="Times New Roman" w:hAnsi="Arial" w:cs="Arial"/>
           <w:color w:val="000000"/>
         </w:rPr>
-        <w:t xml:space="preserve">Der stilles derfor følgende krav til </w:t>
-      </w:r>
-      <w:proofErr w:type="spellStart"/>
-      <w:r>
-        <w:rPr>
-          <w:rFonts w:ascii="Arial" w:eastAsia="Times New Roman" w:hAnsi="Arial" w:cs="Arial"/>
-          <w:color w:val="000000"/>
-        </w:rPr>
-        <w:t>Usability</w:t>
-      </w:r>
-      <w:proofErr w:type="spellEnd"/>
-      <w:r>
-        <w:rPr>
-          <w:rFonts w:ascii="Arial" w:eastAsia="Times New Roman" w:hAnsi="Arial" w:cs="Arial"/>
-          <w:color w:val="000000"/>
-        </w:rPr>
-        <w:t>.</w:t>
+        <w:t>Der stilles derfor følgende krav til Usability.</w:t>
       </w:r>
     </w:p>
     <w:p>
@@ -14860,7 +13884,6 @@
         </w:rPr>
         <w:t xml:space="preserve">              </w:t>
       </w:r>
-      <w:proofErr w:type="spellStart"/>
       <w:r>
         <w:rPr>
           <w:rFonts w:ascii="Arial" w:eastAsia="Times New Roman" w:hAnsi="Arial" w:cs="Arial"/>
@@ -14873,7 +13896,6 @@
         </w:rPr>
         <w:t>Reliability</w:t>
       </w:r>
-      <w:proofErr w:type="spellEnd"/>
     </w:p>
     <w:p>
       <w:pPr>
@@ -14933,39 +13955,7 @@
           <w:rFonts w:ascii="Arial" w:eastAsia="Times New Roman" w:hAnsi="Arial" w:cs="Arial"/>
           <w:color w:val="000000"/>
         </w:rPr>
-        <w:t xml:space="preserve">Systemet oppetid er 99,99%, servicevindue mandag/onsdag/fredag imellem klokken 00.00 – 03.00. Der refereres til standard Mean Time </w:t>
-      </w:r>
-      <w:proofErr w:type="spellStart"/>
-      <w:r>
-        <w:rPr>
-          <w:rFonts w:ascii="Arial" w:eastAsia="Times New Roman" w:hAnsi="Arial" w:cs="Arial"/>
-          <w:color w:val="000000"/>
-        </w:rPr>
-        <w:t>Between</w:t>
-      </w:r>
-      <w:proofErr w:type="spellEnd"/>
-      <w:r>
-        <w:rPr>
-          <w:rFonts w:ascii="Arial" w:eastAsia="Times New Roman" w:hAnsi="Arial" w:cs="Arial"/>
-          <w:color w:val="000000"/>
-        </w:rPr>
-        <w:t xml:space="preserve"> </w:t>
-      </w:r>
-      <w:proofErr w:type="spellStart"/>
-      <w:r>
-        <w:rPr>
-          <w:rFonts w:ascii="Arial" w:eastAsia="Times New Roman" w:hAnsi="Arial" w:cs="Arial"/>
-          <w:color w:val="000000"/>
-        </w:rPr>
-        <w:t>Failures</w:t>
-      </w:r>
-      <w:proofErr w:type="spellEnd"/>
-      <w:r>
-        <w:rPr>
-          <w:rFonts w:ascii="Arial" w:eastAsia="Times New Roman" w:hAnsi="Arial" w:cs="Arial"/>
-          <w:color w:val="000000"/>
-        </w:rPr>
-        <w:t xml:space="preserve"> (MTBF) på alt hardware.</w:t>
+        <w:t>Systemet oppetid er 99,99%, servicevindue mandag/onsdag/fredag imellem klokken 00.00 – 03.00. Der refereres til standard Mean Time Between Failures (MTBF) på alt hardware.</w:t>
       </w:r>
     </w:p>
     <w:p>
@@ -15026,23 +14016,7 @@
           <w:rFonts w:ascii="Arial" w:eastAsia="Times New Roman" w:hAnsi="Arial" w:cs="Arial"/>
           <w:color w:val="000000"/>
         </w:rPr>
-        <w:t xml:space="preserve">Fuld backup at systemet og dets data Mean Time to </w:t>
-      </w:r>
-      <w:proofErr w:type="spellStart"/>
-      <w:r>
-        <w:rPr>
-          <w:rFonts w:ascii="Arial" w:eastAsia="Times New Roman" w:hAnsi="Arial" w:cs="Arial"/>
-          <w:color w:val="000000"/>
-        </w:rPr>
-        <w:t>Repair</w:t>
-      </w:r>
-      <w:proofErr w:type="spellEnd"/>
-      <w:r>
-        <w:rPr>
-          <w:rFonts w:ascii="Arial" w:eastAsia="Times New Roman" w:hAnsi="Arial" w:cs="Arial"/>
-          <w:color w:val="000000"/>
-        </w:rPr>
-        <w:t xml:space="preserve"> (MTTR) kan genskabes på 3 timer.</w:t>
+        <w:t>Fuld backup at systemet og dets data Mean Time to Repair (MTTR) kan genskabes på 3 timer.</w:t>
       </w:r>
     </w:p>
     <w:p>
@@ -15116,7 +14090,6 @@
           <w:szCs w:val="24"/>
         </w:rPr>
       </w:pPr>
-      <w:proofErr w:type="gramStart"/>
       <w:r>
         <w:rPr>
           <w:rFonts w:ascii="Arial" w:eastAsia="Times New Roman" w:hAnsi="Arial" w:cs="Arial"/>
@@ -15138,15 +14111,7 @@
           <w:rFonts w:ascii="Arial" w:eastAsia="Times New Roman" w:hAnsi="Arial" w:cs="Arial"/>
           <w:color w:val="000000"/>
         </w:rPr>
-        <w:t>15</w:t>
-      </w:r>
-      <w:proofErr w:type="gramEnd"/>
-      <w:r>
-        <w:rPr>
-          <w:rFonts w:ascii="Arial" w:eastAsia="Times New Roman" w:hAnsi="Arial" w:cs="Arial"/>
-          <w:color w:val="000000"/>
-        </w:rPr>
-        <w:t xml:space="preserve"> - 50 fejl pr. KLOC af leveret kode, under udvikling</w:t>
+        <w:t>15 - 50 fejl pr. KLOC af leveret kode, under udvikling</w:t>
       </w:r>
     </w:p>
     <w:p>
@@ -15159,7 +14124,6 @@
           <w:szCs w:val="24"/>
         </w:rPr>
       </w:pPr>
-      <w:proofErr w:type="gramStart"/>
       <w:r>
         <w:rPr>
           <w:rFonts w:ascii="Arial" w:eastAsia="Times New Roman" w:hAnsi="Arial" w:cs="Arial"/>
@@ -15181,15 +14145,7 @@
           <w:rFonts w:ascii="Arial" w:eastAsia="Times New Roman" w:hAnsi="Arial" w:cs="Arial"/>
           <w:color w:val="000000"/>
         </w:rPr>
-        <w:t>10</w:t>
-      </w:r>
-      <w:proofErr w:type="gramEnd"/>
-      <w:r>
-        <w:rPr>
-          <w:rFonts w:ascii="Arial" w:eastAsia="Times New Roman" w:hAnsi="Arial" w:cs="Arial"/>
-          <w:color w:val="000000"/>
-        </w:rPr>
-        <w:t>-20 fejl pr. KLOC under interne test</w:t>
+        <w:t>10-20 fejl pr. KLOC under interne test</w:t>
       </w:r>
     </w:p>
     <w:p>
@@ -15202,7 +14158,6 @@
           <w:szCs w:val="24"/>
         </w:rPr>
       </w:pPr>
-      <w:proofErr w:type="gramStart"/>
       <w:r>
         <w:rPr>
           <w:rFonts w:ascii="Arial" w:eastAsia="Times New Roman" w:hAnsi="Arial" w:cs="Arial"/>
@@ -15224,15 +14179,7 @@
           <w:rFonts w:ascii="Arial" w:eastAsia="Times New Roman" w:hAnsi="Arial" w:cs="Arial"/>
           <w:color w:val="000000"/>
         </w:rPr>
-        <w:t>0</w:t>
-      </w:r>
-      <w:proofErr w:type="gramEnd"/>
-      <w:r>
-        <w:rPr>
-          <w:rFonts w:ascii="Arial" w:eastAsia="Times New Roman" w:hAnsi="Arial" w:cs="Arial"/>
-          <w:color w:val="000000"/>
-        </w:rPr>
-        <w:t>,5 fejl pr. KLOC i produktion</w:t>
+        <w:t>0,5 fejl pr. KLOC i produktion</w:t>
       </w:r>
     </w:p>
     <w:p>
@@ -15393,7 +14340,6 @@
         </w:rPr>
         <w:t xml:space="preserve">             </w:t>
       </w:r>
-      <w:proofErr w:type="spellStart"/>
       <w:r>
         <w:rPr>
           <w:rFonts w:ascii="Arial" w:eastAsia="Times New Roman" w:hAnsi="Arial" w:cs="Arial"/>
@@ -15405,7 +14351,6 @@
         </w:rPr>
         <w:t>Throughput</w:t>
       </w:r>
-      <w:proofErr w:type="spellEnd"/>
     </w:p>
     <w:p>
       <w:pPr>
@@ -15660,7 +14605,6 @@
         </w:rPr>
         <w:t xml:space="preserve">              </w:t>
       </w:r>
-      <w:proofErr w:type="spellStart"/>
       <w:r>
         <w:rPr>
           <w:rFonts w:ascii="Arial" w:eastAsia="Times New Roman" w:hAnsi="Arial" w:cs="Arial"/>
@@ -15673,7 +14617,6 @@
         </w:rPr>
         <w:t>Supportability</w:t>
       </w:r>
-      <w:proofErr w:type="spellEnd"/>
     </w:p>
     <w:p>
       <w:pPr>
@@ -15733,39 +14676,7 @@
           <w:rFonts w:ascii="Arial" w:eastAsia="Times New Roman" w:hAnsi="Arial" w:cs="Arial"/>
           <w:color w:val="000000"/>
         </w:rPr>
-        <w:t xml:space="preserve">Der skal udarbejdes </w:t>
-      </w:r>
-      <w:proofErr w:type="spellStart"/>
-      <w:r>
-        <w:rPr>
-          <w:rFonts w:ascii="Arial" w:eastAsia="Times New Roman" w:hAnsi="Arial" w:cs="Arial"/>
-          <w:color w:val="000000"/>
-        </w:rPr>
-        <w:t>kodekommentare</w:t>
-      </w:r>
-      <w:proofErr w:type="spellEnd"/>
-      <w:r>
-        <w:rPr>
-          <w:rFonts w:ascii="Arial" w:eastAsia="Times New Roman" w:hAnsi="Arial" w:cs="Arial"/>
-          <w:color w:val="000000"/>
-        </w:rPr>
-        <w:t xml:space="preserve"> for alle metoder og klasser og der skal genereres </w:t>
-      </w:r>
-      <w:proofErr w:type="spellStart"/>
-      <w:r>
-        <w:rPr>
-          <w:rFonts w:ascii="Arial" w:eastAsia="Times New Roman" w:hAnsi="Arial" w:cs="Arial"/>
-          <w:color w:val="000000"/>
-        </w:rPr>
-        <w:t>Javadoc</w:t>
-      </w:r>
-      <w:proofErr w:type="spellEnd"/>
-      <w:r>
-        <w:rPr>
-          <w:rFonts w:ascii="Arial" w:eastAsia="Times New Roman" w:hAnsi="Arial" w:cs="Arial"/>
-          <w:color w:val="000000"/>
-        </w:rPr>
-        <w:t xml:space="preserve"> på denne ved levering og delleverancer.</w:t>
+        <w:t>Der skal udarbejdes kodekommentare for alle metoder og klasser og der skal genereres Javadoc på denne ved levering og delleverancer.</w:t>
       </w:r>
     </w:p>
     <w:p>
@@ -15800,7 +14711,6 @@
         </w:rPr>
         <w:t xml:space="preserve">             </w:t>
       </w:r>
-      <w:proofErr w:type="gramStart"/>
       <w:r>
         <w:rPr>
           <w:rFonts w:ascii="Arial" w:eastAsia="Times New Roman" w:hAnsi="Arial" w:cs="Arial"/>
@@ -15812,7 +14722,6 @@
         </w:rPr>
         <w:t>UML dokumentation</w:t>
       </w:r>
-      <w:proofErr w:type="gramEnd"/>
     </w:p>
     <w:p>
       <w:pPr>
@@ -15845,23 +14754,7 @@
           <w:rFonts w:ascii="Arial" w:eastAsia="Times New Roman" w:hAnsi="Arial" w:cs="Arial"/>
           <w:color w:val="000000"/>
         </w:rPr>
-        <w:t xml:space="preserve">Der udarbejdes sekvensdiagrammer for komplekse handlinger (mere end 3 kald ned gennem systemet) fordelt per </w:t>
-      </w:r>
-      <w:proofErr w:type="spellStart"/>
-      <w:r>
-        <w:rPr>
-          <w:rFonts w:ascii="Arial" w:eastAsia="Times New Roman" w:hAnsi="Arial" w:cs="Arial"/>
-          <w:color w:val="000000"/>
-        </w:rPr>
-        <w:t>use</w:t>
-      </w:r>
-      <w:proofErr w:type="spellEnd"/>
-      <w:r>
-        <w:rPr>
-          <w:rFonts w:ascii="Arial" w:eastAsia="Times New Roman" w:hAnsi="Arial" w:cs="Arial"/>
-          <w:color w:val="000000"/>
-        </w:rPr>
-        <w:t>-case. Leveres per. Delleverance.</w:t>
+        <w:t>Der udarbejdes sekvensdiagrammer for komplekse handlinger (mere end 3 kald ned gennem systemet) fordelt per use-case. Leveres per. Delleverance.</w:t>
       </w:r>
     </w:p>
     <w:p>
@@ -15895,39 +14788,7 @@
           <w:rFonts w:ascii="Arial" w:eastAsia="Times New Roman" w:hAnsi="Arial" w:cs="Arial"/>
           <w:color w:val="000000"/>
         </w:rPr>
-        <w:t xml:space="preserve">For sidste </w:t>
-      </w:r>
-      <w:proofErr w:type="spellStart"/>
-      <w:r>
-        <w:rPr>
-          <w:rFonts w:ascii="Arial" w:eastAsia="Times New Roman" w:hAnsi="Arial" w:cs="Arial"/>
-          <w:color w:val="000000"/>
-        </w:rPr>
-        <w:t>leverence</w:t>
-      </w:r>
-      <w:proofErr w:type="spellEnd"/>
-      <w:r>
-        <w:rPr>
-          <w:rFonts w:ascii="Arial" w:eastAsia="Times New Roman" w:hAnsi="Arial" w:cs="Arial"/>
-          <w:color w:val="000000"/>
-        </w:rPr>
-        <w:t xml:space="preserve"> leveres et </w:t>
-      </w:r>
-      <w:proofErr w:type="spellStart"/>
-      <w:r>
-        <w:rPr>
-          <w:rFonts w:ascii="Arial" w:eastAsia="Times New Roman" w:hAnsi="Arial" w:cs="Arial"/>
-          <w:color w:val="000000"/>
-        </w:rPr>
-        <w:t>deployment</w:t>
-      </w:r>
-      <w:proofErr w:type="spellEnd"/>
-      <w:r>
-        <w:rPr>
-          <w:rFonts w:ascii="Arial" w:eastAsia="Times New Roman" w:hAnsi="Arial" w:cs="Arial"/>
-          <w:color w:val="000000"/>
-        </w:rPr>
-        <w:t xml:space="preserve"> diagram.</w:t>
+        <w:t>For sidste leverence leveres et deployment diagram.</w:t>
       </w:r>
     </w:p>
     <w:p>
@@ -15990,7 +14851,7 @@
         </w:rPr>
         <w:t>Al kode skrevet i Java skal følge følgende standard</w:t>
       </w:r>
-      <w:hyperlink r:id="rId4" w:history="1">
+      <w:hyperlink r:id="rId8" w:history="1">
         <w:r>
           <w:rPr>
             <w:rFonts w:ascii="Arial" w:eastAsia="Times New Roman" w:hAnsi="Arial" w:cs="Arial"/>
@@ -16024,7 +14885,7 @@
         </w:rPr>
         <w:t>For Android følges følgende vejledning</w:t>
       </w:r>
-      <w:hyperlink r:id="rId5" w:history="1">
+      <w:hyperlink r:id="rId9" w:history="1">
         <w:r>
           <w:rPr>
             <w:rFonts w:ascii="Arial" w:eastAsia="Times New Roman" w:hAnsi="Arial" w:cs="Arial"/>
@@ -16097,22 +14958,8 @@
           <w:sz w:val="46"/>
           <w:szCs w:val="46"/>
         </w:rPr>
-        <w:t xml:space="preserve">Design </w:t>
-      </w:r>
-      <w:proofErr w:type="spellStart"/>
-      <w:r>
-        <w:rPr>
-          <w:rFonts w:ascii="Arial" w:eastAsia="Times New Roman" w:hAnsi="Arial" w:cs="Arial"/>
-          <w:b/>
-          <w:bCs/>
-          <w:color w:val="000000"/>
-          <w:kern w:val="36"/>
-          <w:sz w:val="46"/>
-          <w:szCs w:val="46"/>
-        </w:rPr>
-        <w:t>Constraints</w:t>
-      </w:r>
-      <w:proofErr w:type="spellEnd"/>
+        <w:t>Design Constraints</w:t>
+      </w:r>
     </w:p>
     <w:p>
       <w:pPr>
@@ -16208,7 +15055,6 @@
         </w:rPr>
         <w:t xml:space="preserve">             </w:t>
       </w:r>
-      <w:proofErr w:type="spellStart"/>
       <w:r>
         <w:rPr>
           <w:rFonts w:ascii="Arial" w:eastAsia="Times New Roman" w:hAnsi="Arial" w:cs="Arial"/>
@@ -16218,19 +15064,7 @@
           <w:sz w:val="34"/>
           <w:szCs w:val="34"/>
         </w:rPr>
-        <w:t>Material</w:t>
-      </w:r>
-      <w:proofErr w:type="spellEnd"/>
-      <w:r>
-        <w:rPr>
-          <w:rFonts w:ascii="Arial" w:eastAsia="Times New Roman" w:hAnsi="Arial" w:cs="Arial"/>
-          <w:b/>
-          <w:bCs/>
-          <w:color w:val="000000"/>
-          <w:sz w:val="34"/>
-          <w:szCs w:val="34"/>
-        </w:rPr>
-        <w:t xml:space="preserve"> design</w:t>
+        <w:t>Material design</w:t>
       </w:r>
     </w:p>
     <w:p>
@@ -16373,23 +15207,7 @@
           <w:rFonts w:ascii="Arial" w:eastAsia="Times New Roman" w:hAnsi="Arial" w:cs="Arial"/>
           <w:color w:val="000000"/>
         </w:rPr>
-        <w:t xml:space="preserve">Klienten skal kunne afvikles på en </w:t>
-      </w:r>
-      <w:proofErr w:type="spellStart"/>
-      <w:r>
-        <w:rPr>
-          <w:rFonts w:ascii="Arial" w:eastAsia="Times New Roman" w:hAnsi="Arial" w:cs="Arial"/>
-          <w:color w:val="000000"/>
-        </w:rPr>
-        <w:t>en</w:t>
-      </w:r>
-      <w:proofErr w:type="spellEnd"/>
-      <w:r>
-        <w:rPr>
-          <w:rFonts w:ascii="Arial" w:eastAsia="Times New Roman" w:hAnsi="Arial" w:cs="Arial"/>
-          <w:color w:val="000000"/>
-        </w:rPr>
-        <w:t xml:space="preserve"> mobiltelefon med Android fra version 7 og fremefter, samt tablet med samme os</w:t>
+        <w:t>Klienten skal kunne afvikles på en en mobiltelefon med Android fra version 7 og fremefter, samt tablet med samme os</w:t>
       </w:r>
     </w:p>
     <w:p>
@@ -16441,57 +15259,17 @@
         <w:spacing w:before="240" w:after="240" w:line="240" w:lineRule="auto"/>
         <w:rPr>
           <w:rFonts w:ascii="Times New Roman" w:eastAsia="Times New Roman" w:hAnsi="Times New Roman" w:cs="Times New Roman"/>
+          <w:color w:val="FF0000"/>
           <w:sz w:val="24"/>
           <w:szCs w:val="24"/>
         </w:rPr>
       </w:pPr>
-      <w:proofErr w:type="spellStart"/>
-      <w:r>
-        <w:rPr>
-          <w:rFonts w:ascii="Arial" w:eastAsia="Times New Roman" w:hAnsi="Arial" w:cs="Arial"/>
-          <w:color w:val="000000"/>
-        </w:rPr>
-        <w:t>Webserveren</w:t>
-      </w:r>
-      <w:proofErr w:type="spellEnd"/>
-      <w:r>
-        <w:rPr>
-          <w:rFonts w:ascii="Arial" w:eastAsia="Times New Roman" w:hAnsi="Arial" w:cs="Arial"/>
-          <w:color w:val="000000"/>
-        </w:rPr>
-        <w:t xml:space="preserve"> skal være en Oracle </w:t>
-      </w:r>
-      <w:proofErr w:type="spellStart"/>
-      <w:r>
-        <w:rPr>
-          <w:rFonts w:ascii="Arial" w:eastAsia="Times New Roman" w:hAnsi="Arial" w:cs="Arial"/>
-          <w:color w:val="000000"/>
-        </w:rPr>
-        <w:t>Glassfish</w:t>
-      </w:r>
-      <w:proofErr w:type="spellEnd"/>
-      <w:r>
-        <w:rPr>
-          <w:rFonts w:ascii="Arial" w:eastAsia="Times New Roman" w:hAnsi="Arial" w:cs="Arial"/>
-          <w:color w:val="000000"/>
-        </w:rPr>
-        <w:t xml:space="preserve"> 5.0 container som skal kommunikere over http via port 80 og </w:t>
-      </w:r>
-      <w:proofErr w:type="spellStart"/>
-      <w:r>
-        <w:rPr>
-          <w:rFonts w:ascii="Arial" w:eastAsia="Times New Roman" w:hAnsi="Arial" w:cs="Arial"/>
-          <w:color w:val="000000"/>
-        </w:rPr>
-        <w:t>https</w:t>
-      </w:r>
-      <w:proofErr w:type="spellEnd"/>
-      <w:r>
-        <w:rPr>
-          <w:rFonts w:ascii="Arial" w:eastAsia="Times New Roman" w:hAnsi="Arial" w:cs="Arial"/>
-          <w:color w:val="000000"/>
-        </w:rPr>
-        <w:t xml:space="preserve"> over port 443</w:t>
+      <w:r>
+        <w:rPr>
+          <w:rFonts w:ascii="Arial" w:eastAsia="Times New Roman" w:hAnsi="Arial" w:cs="Arial"/>
+          <w:color w:val="FF0000"/>
+        </w:rPr>
+        <w:t>Webserveren skal være en Oracle Glassfish 5.0 container som skal kommunikere over http via port 80 og https over port 443</w:t>
       </w:r>
     </w:p>
     <w:p>
@@ -16552,39 +15330,7 @@
           <w:rFonts w:ascii="Arial" w:eastAsia="Times New Roman" w:hAnsi="Arial" w:cs="Arial"/>
           <w:color w:val="000000"/>
         </w:rPr>
-        <w:t>Der skal benyttes web-</w:t>
-      </w:r>
-      <w:proofErr w:type="spellStart"/>
-      <w:r>
-        <w:rPr>
-          <w:rFonts w:ascii="Arial" w:eastAsia="Times New Roman" w:hAnsi="Arial" w:cs="Arial"/>
-          <w:color w:val="000000"/>
-        </w:rPr>
-        <w:t>sockets</w:t>
-      </w:r>
-      <w:proofErr w:type="spellEnd"/>
-      <w:r>
-        <w:rPr>
-          <w:rFonts w:ascii="Arial" w:eastAsia="Times New Roman" w:hAnsi="Arial" w:cs="Arial"/>
-          <w:color w:val="000000"/>
-        </w:rPr>
-        <w:t xml:space="preserve"> til kommunikationen mellem game-</w:t>
-      </w:r>
-      <w:proofErr w:type="spellStart"/>
-      <w:r>
-        <w:rPr>
-          <w:rFonts w:ascii="Arial" w:eastAsia="Times New Roman" w:hAnsi="Arial" w:cs="Arial"/>
-          <w:color w:val="000000"/>
-        </w:rPr>
-        <w:t>engine</w:t>
-      </w:r>
-      <w:proofErr w:type="spellEnd"/>
-      <w:r>
-        <w:rPr>
-          <w:rFonts w:ascii="Arial" w:eastAsia="Times New Roman" w:hAnsi="Arial" w:cs="Arial"/>
-          <w:color w:val="000000"/>
-        </w:rPr>
-        <w:t xml:space="preserve"> og klienter</w:t>
+        <w:t>Der skal benyttes web-sockets til kommunikationen mellem game-engine og klienter</w:t>
       </w:r>
     </w:p>
     <w:p>
@@ -16601,23 +15347,7 @@
           <w:rFonts w:ascii="Arial" w:eastAsia="Times New Roman" w:hAnsi="Arial" w:cs="Arial"/>
           <w:color w:val="000000"/>
         </w:rPr>
-        <w:t xml:space="preserve">Der benyttes enten </w:t>
-      </w:r>
-      <w:proofErr w:type="spellStart"/>
-      <w:r>
-        <w:rPr>
-          <w:rFonts w:ascii="Arial" w:eastAsia="Times New Roman" w:hAnsi="Arial" w:cs="Arial"/>
-          <w:color w:val="000000"/>
-        </w:rPr>
-        <w:t>Json</w:t>
-      </w:r>
-      <w:proofErr w:type="spellEnd"/>
-      <w:r>
-        <w:rPr>
-          <w:rFonts w:ascii="Arial" w:eastAsia="Times New Roman" w:hAnsi="Arial" w:cs="Arial"/>
-          <w:color w:val="000000"/>
-        </w:rPr>
-        <w:t xml:space="preserve"> eller XML som databærer mellem klient/server</w:t>
+        <w:t>Der benyttes enten Json eller XML som databærer mellem klient/server</w:t>
       </w:r>
     </w:p>
     <w:p>
@@ -16692,23 +15422,7 @@
           <w:rFonts w:ascii="Arial" w:eastAsia="Times New Roman" w:hAnsi="Arial" w:cs="Arial"/>
           <w:color w:val="000000"/>
         </w:rPr>
-        <w:t xml:space="preserve">Al kode og </w:t>
-      </w:r>
-      <w:proofErr w:type="spellStart"/>
-      <w:r>
-        <w:rPr>
-          <w:rFonts w:ascii="Arial" w:eastAsia="Times New Roman" w:hAnsi="Arial" w:cs="Arial"/>
-          <w:color w:val="000000"/>
-        </w:rPr>
-        <w:t>documentation</w:t>
-      </w:r>
-      <w:proofErr w:type="spellEnd"/>
-      <w:r>
-        <w:rPr>
-          <w:rFonts w:ascii="Arial" w:eastAsia="Times New Roman" w:hAnsi="Arial" w:cs="Arial"/>
-          <w:color w:val="000000"/>
-        </w:rPr>
-        <w:t xml:space="preserve"> tilhører Danske kortklubber</w:t>
+        <w:t>Al kode og documentation tilhører Danske kortklubber</w:t>
       </w:r>
     </w:p>
     <w:p>
@@ -16731,12 +15445,116 @@
     <w:p/>
     <w:sectPr>
       <w:pgSz w:w="11906" w:h="16838"/>
-      <w:pgMar w:top="1701" w:right="1134" w:bottom="1701" w:left="1134" w:header="708" w:footer="708" w:gutter="0"/>
+      <w:pgMar w:top="1701" w:right="1134" w:bottom="1701" w:left="1134" w:header="709" w:footer="709" w:gutter="0"/>
+      <w:pgNumType w:start="1"/>
       <w:cols w:space="708"/>
       <w:docGrid w:linePitch="360"/>
     </w:sectPr>
   </w:body>
 </w:document>
+</file>
+
+<file path=word/endnotes.xml><?xml version="1.0" encoding="utf-8"?>
+<w:endnotes xmlns:wpc="http://schemas.microsoft.com/office/word/2010/wordprocessingCanvas" xmlns:cx="http://schemas.microsoft.com/office/drawing/2014/chartex" xmlns:cx1="http://schemas.microsoft.com/office/drawing/2015/9/8/chartex" xmlns:cx2="http://schemas.microsoft.com/office/drawing/2015/10/21/chartex" xmlns:cx3="http://schemas.microsoft.com/office/drawing/2016/5/9/chartex" xmlns:cx4="http://schemas.microsoft.com/office/drawing/2016/5/10/chartex" xmlns:cx5="http://schemas.microsoft.com/office/drawing/2016/5/11/chartex" xmlns:cx6="http://schemas.microsoft.com/office/drawing/2016/5/12/chartex" xmlns:cx7="http://schemas.microsoft.com/office/drawing/2016/5/13/chartex" xmlns:cx8="http://schemas.microsoft.com/office/drawing/2016/5/14/chartex" xmlns:mc="http://schemas.openxmlformats.org/markup-compatibility/2006" xmlns:aink="http://schemas.microsoft.com/office/drawing/2016/ink" xmlns:am3d="http://schemas.microsoft.com/office/drawing/2017/model3d" xmlns:o="urn:schemas-microsoft-com:office:office" xmlns:oel="http://schemas.microsoft.com/office/2019/extlst" xmlns:r="http://schemas.openxmlformats.org/officeDocument/2006/relationships" xmlns:m="http://schemas.openxmlformats.org/officeDocument/2006/math" xmlns:v="urn:schemas-microsoft-com:vml" xmlns:wp14="http://schemas.microsoft.com/office/word/2010/wordprocessingDrawing" xmlns:wp="http://schemas.openxmlformats.org/drawingml/2006/wordprocessingDrawing" xmlns:w10="urn:schemas-microsoft-com:office:word" xmlns:w="http://schemas.openxmlformats.org/wordprocessingml/2006/main" xmlns:w14="http://schemas.microsoft.com/office/word/2010/wordml" xmlns:w15="http://schemas.microsoft.com/office/word/2012/wordml" xmlns:w16cex="http://schemas.microsoft.com/office/word/2018/wordml/cex" xmlns:w16cid="http://schemas.microsoft.com/office/word/2016/wordml/cid" xmlns:w16="http://schemas.microsoft.com/office/word/2018/wordml" xmlns:w16sdtdh="http://schemas.microsoft.com/office/word/2020/wordml/sdtdatahash" xmlns:w16se="http://schemas.microsoft.com/office/word/2015/wordml/symex" xmlns:wpg="http://schemas.microsoft.com/office/word/2010/wordprocessingGroup" xmlns:wpi="http://schemas.microsoft.com/office/word/2010/wordprocessingInk" xmlns:wne="http://schemas.microsoft.com/office/word/2006/wordml" xmlns:wps="http://schemas.microsoft.com/office/word/2010/wordprocessingShape" mc:Ignorable="w14 w15 w16se w16cid w16 w16cex w16sdtdh wp14">
+  <w:endnote w:type="separator" w:id="-1">
+    <w:p>
+      <w:pPr>
+        <w:spacing w:after="0" w:line="240" w:lineRule="auto"/>
+      </w:pPr>
+      <w:r>
+        <w:separator/>
+      </w:r>
+    </w:p>
+  </w:endnote>
+  <w:endnote w:type="continuationSeparator" w:id="0">
+    <w:p>
+      <w:pPr>
+        <w:spacing w:after="0" w:line="240" w:lineRule="auto"/>
+      </w:pPr>
+      <w:r>
+        <w:continuationSeparator/>
+      </w:r>
+    </w:p>
+  </w:endnote>
+</w:endnotes>
+</file>
+
+<file path=word/footer1.xml><?xml version="1.0" encoding="utf-8"?>
+<w:ftr xmlns:wpc="http://schemas.microsoft.com/office/word/2010/wordprocessingCanvas" xmlns:cx="http://schemas.microsoft.com/office/drawing/2014/chartex" xmlns:cx1="http://schemas.microsoft.com/office/drawing/2015/9/8/chartex" xmlns:cx2="http://schemas.microsoft.com/office/drawing/2015/10/21/chartex" xmlns:cx3="http://schemas.microsoft.com/office/drawing/2016/5/9/chartex" xmlns:cx4="http://schemas.microsoft.com/office/drawing/2016/5/10/chartex" xmlns:cx5="http://schemas.microsoft.com/office/drawing/2016/5/11/chartex" xmlns:cx6="http://schemas.microsoft.com/office/drawing/2016/5/12/chartex" xmlns:cx7="http://schemas.microsoft.com/office/drawing/2016/5/13/chartex" xmlns:cx8="http://schemas.microsoft.com/office/drawing/2016/5/14/chartex" xmlns:mc="http://schemas.openxmlformats.org/markup-compatibility/2006" xmlns:aink="http://schemas.microsoft.com/office/drawing/2016/ink" xmlns:am3d="http://schemas.microsoft.com/office/drawing/2017/model3d" xmlns:o="urn:schemas-microsoft-com:office:office" xmlns:oel="http://schemas.microsoft.com/office/2019/extlst" xmlns:r="http://schemas.openxmlformats.org/officeDocument/2006/relationships" xmlns:m="http://schemas.openxmlformats.org/officeDocument/2006/math" xmlns:v="urn:schemas-microsoft-com:vml" xmlns:wp14="http://schemas.microsoft.com/office/word/2010/wordprocessingDrawing" xmlns:wp="http://schemas.openxmlformats.org/drawingml/2006/wordprocessingDrawing" xmlns:w10="urn:schemas-microsoft-com:office:word" xmlns:w="http://schemas.openxmlformats.org/wordprocessingml/2006/main" xmlns:w14="http://schemas.microsoft.com/office/word/2010/wordml" xmlns:w15="http://schemas.microsoft.com/office/word/2012/wordml" xmlns:w16cex="http://schemas.microsoft.com/office/word/2018/wordml/cex" xmlns:w16cid="http://schemas.microsoft.com/office/word/2016/wordml/cid" xmlns:w16="http://schemas.microsoft.com/office/word/2018/wordml" xmlns:w16sdtdh="http://schemas.microsoft.com/office/word/2020/wordml/sdtdatahash" xmlns:w16se="http://schemas.microsoft.com/office/word/2015/wordml/symex" xmlns:wpg="http://schemas.microsoft.com/office/word/2010/wordprocessingGroup" xmlns:wpi="http://schemas.microsoft.com/office/word/2010/wordprocessingInk" xmlns:wne="http://schemas.microsoft.com/office/word/2006/wordml" xmlns:wps="http://schemas.microsoft.com/office/word/2010/wordprocessingShape" mc:Ignorable="w14 w15 w16se w16cid w16 w16cex w16sdtdh wp14">
+  <w:sdt>
+    <w:sdtPr>
+      <w:id w:val="243928779"/>
+      <w:docPartObj>
+        <w:docPartGallery w:val="Page Numbers (Bottom of Page)"/>
+        <w:docPartUnique/>
+      </w:docPartObj>
+    </w:sdtPr>
+    <w:sdtEndPr>
+      <w:rPr>
+        <w:noProof/>
+      </w:rPr>
+    </w:sdtEndPr>
+    <w:sdtContent>
+      <w:p>
+        <w:pPr>
+          <w:pStyle w:val="Footer"/>
+          <w:jc w:val="right"/>
+        </w:pPr>
+        <w:r>
+          <w:fldChar w:fldCharType="begin"/>
+        </w:r>
+        <w:r>
+          <w:instrText xml:space="preserve"> PAGE   \* MERGEFORMAT </w:instrText>
+        </w:r>
+        <w:r>
+          <w:fldChar w:fldCharType="separate"/>
+        </w:r>
+        <w:r>
+          <w:rPr>
+            <w:noProof/>
+          </w:rPr>
+          <w:t>2</w:t>
+        </w:r>
+        <w:r>
+          <w:rPr>
+            <w:noProof/>
+          </w:rPr>
+          <w:fldChar w:fldCharType="end"/>
+        </w:r>
+      </w:p>
+    </w:sdtContent>
+  </w:sdt>
+  <w:p>
+    <w:pPr>
+      <w:pStyle w:val="Footer"/>
+    </w:pPr>
+  </w:p>
+</w:ftr>
+</file>
+
+<file path=word/footnotes.xml><?xml version="1.0" encoding="utf-8"?>
+<w:footnotes xmlns:wpc="http://schemas.microsoft.com/office/word/2010/wordprocessingCanvas" xmlns:cx="http://schemas.microsoft.com/office/drawing/2014/chartex" xmlns:cx1="http://schemas.microsoft.com/office/drawing/2015/9/8/chartex" xmlns:cx2="http://schemas.microsoft.com/office/drawing/2015/10/21/chartex" xmlns:cx3="http://schemas.microsoft.com/office/drawing/2016/5/9/chartex" xmlns:cx4="http://schemas.microsoft.com/office/drawing/2016/5/10/chartex" xmlns:cx5="http://schemas.microsoft.com/office/drawing/2016/5/11/chartex" xmlns:cx6="http://schemas.microsoft.com/office/drawing/2016/5/12/chartex" xmlns:cx7="http://schemas.microsoft.com/office/drawing/2016/5/13/chartex" xmlns:cx8="http://schemas.microsoft.com/office/drawing/2016/5/14/chartex" xmlns:mc="http://schemas.openxmlformats.org/markup-compatibility/2006" xmlns:aink="http://schemas.microsoft.com/office/drawing/2016/ink" xmlns:am3d="http://schemas.microsoft.com/office/drawing/2017/model3d" xmlns:o="urn:schemas-microsoft-com:office:office" xmlns:oel="http://schemas.microsoft.com/office/2019/extlst" xmlns:r="http://schemas.openxmlformats.org/officeDocument/2006/relationships" xmlns:m="http://schemas.openxmlformats.org/officeDocument/2006/math" xmlns:v="urn:schemas-microsoft-com:vml" xmlns:wp14="http://schemas.microsoft.com/office/word/2010/wordprocessingDrawing" xmlns:wp="http://schemas.openxmlformats.org/drawingml/2006/wordprocessingDrawing" xmlns:w10="urn:schemas-microsoft-com:office:word" xmlns:w="http://schemas.openxmlformats.org/wordprocessingml/2006/main" xmlns:w14="http://schemas.microsoft.com/office/word/2010/wordml" xmlns:w15="http://schemas.microsoft.com/office/word/2012/wordml" xmlns:w16cex="http://schemas.microsoft.com/office/word/2018/wordml/cex" xmlns:w16cid="http://schemas.microsoft.com/office/word/2016/wordml/cid" xmlns:w16="http://schemas.microsoft.com/office/word/2018/wordml" xmlns:w16sdtdh="http://schemas.microsoft.com/office/word/2020/wordml/sdtdatahash" xmlns:w16se="http://schemas.microsoft.com/office/word/2015/wordml/symex" xmlns:wpg="http://schemas.microsoft.com/office/word/2010/wordprocessingGroup" xmlns:wpi="http://schemas.microsoft.com/office/word/2010/wordprocessingInk" xmlns:wne="http://schemas.microsoft.com/office/word/2006/wordml" xmlns:wps="http://schemas.microsoft.com/office/word/2010/wordprocessingShape" mc:Ignorable="w14 w15 w16se w16cid w16 w16cex w16sdtdh wp14">
+  <w:footnote w:type="separator" w:id="-1">
+    <w:p>
+      <w:pPr>
+        <w:spacing w:after="0" w:line="240" w:lineRule="auto"/>
+      </w:pPr>
+      <w:r>
+        <w:separator/>
+      </w:r>
+    </w:p>
+  </w:footnote>
+  <w:footnote w:type="continuationSeparator" w:id="0">
+    <w:p>
+      <w:pPr>
+        <w:spacing w:after="0" w:line="240" w:lineRule="auto"/>
+      </w:pPr>
+      <w:r>
+        <w:continuationSeparator/>
+      </w:r>
+    </w:p>
+  </w:footnote>
+</w:footnotes>
 </file>
 
 <file path=word/styles.xml><?xml version="1.0" encoding="utf-8"?>
@@ -17138,10 +15956,10 @@
     <w:name w:val="Normal"/>
     <w:qFormat/>
   </w:style>
-  <w:style w:type="paragraph" w:styleId="Overskrift1">
+  <w:style w:type="paragraph" w:styleId="Heading1">
     <w:name w:val="heading 1"/>
     <w:basedOn w:val="Normal"/>
-    <w:link w:val="Overskrift1Tegn"/>
+    <w:link w:val="Heading1Char"/>
     <w:uiPriority w:val="9"/>
     <w:qFormat/>
     <w:rsid w:val="00107C91"/>
@@ -17158,10 +15976,10 @@
       <w:szCs w:val="48"/>
     </w:rPr>
   </w:style>
-  <w:style w:type="paragraph" w:styleId="Overskrift2">
+  <w:style w:type="paragraph" w:styleId="Heading2">
     <w:name w:val="heading 2"/>
     <w:basedOn w:val="Normal"/>
-    <w:link w:val="Overskrift2Tegn"/>
+    <w:link w:val="Heading2Char"/>
     <w:uiPriority w:val="9"/>
     <w:qFormat/>
     <w:rsid w:val="00107C91"/>
@@ -17177,13 +15995,13 @@
       <w:szCs w:val="36"/>
     </w:rPr>
   </w:style>
-  <w:style w:type="character" w:default="1" w:styleId="Standardskrifttypeiafsnit">
+  <w:style w:type="character" w:default="1" w:styleId="DefaultParagraphFont">
     <w:name w:val="Default Paragraph Font"/>
     <w:uiPriority w:val="1"/>
     <w:semiHidden/>
     <w:unhideWhenUsed/>
   </w:style>
-  <w:style w:type="table" w:default="1" w:styleId="Tabel-Normal">
+  <w:style w:type="table" w:default="1" w:styleId="TableNormal">
     <w:name w:val="Normal Table"/>
     <w:uiPriority w:val="99"/>
     <w:semiHidden/>
@@ -17198,16 +16016,16 @@
       </w:tblCellMar>
     </w:tblPr>
   </w:style>
-  <w:style w:type="numbering" w:default="1" w:styleId="Ingenoversigt">
+  <w:style w:type="numbering" w:default="1" w:styleId="NoList">
     <w:name w:val="No List"/>
     <w:uiPriority w:val="99"/>
     <w:semiHidden/>
     <w:unhideWhenUsed/>
   </w:style>
-  <w:style w:type="character" w:customStyle="1" w:styleId="Overskrift1Tegn">
-    <w:name w:val="Overskrift 1 Tegn"/>
-    <w:basedOn w:val="Standardskrifttypeiafsnit"/>
-    <w:link w:val="Overskrift1"/>
+  <w:style w:type="character" w:customStyle="1" w:styleId="Heading1Char">
+    <w:name w:val="Heading 1 Char"/>
+    <w:basedOn w:val="DefaultParagraphFont"/>
+    <w:link w:val="Heading1"/>
     <w:uiPriority w:val="9"/>
     <w:rsid w:val="00107C91"/>
     <w:rPr>
@@ -17219,10 +16037,10 @@
       <w:szCs w:val="48"/>
     </w:rPr>
   </w:style>
-  <w:style w:type="character" w:customStyle="1" w:styleId="Overskrift2Tegn">
-    <w:name w:val="Overskrift 2 Tegn"/>
-    <w:basedOn w:val="Standardskrifttypeiafsnit"/>
-    <w:link w:val="Overskrift2"/>
+  <w:style w:type="character" w:customStyle="1" w:styleId="Heading2Char">
+    <w:name w:val="Heading 2 Char"/>
+    <w:basedOn w:val="DefaultParagraphFont"/>
+    <w:link w:val="Heading2"/>
     <w:uiPriority w:val="9"/>
     <w:rsid w:val="00107C91"/>
     <w:rPr>
@@ -17264,12 +16082,12 @@
   </w:style>
   <w:style w:type="character" w:customStyle="1" w:styleId="apple-tab-span">
     <w:name w:val="apple-tab-span"/>
-    <w:basedOn w:val="Standardskrifttypeiafsnit"/>
+    <w:basedOn w:val="DefaultParagraphFont"/>
     <w:rsid w:val="00107C91"/>
   </w:style>
   <w:style w:type="character" w:styleId="Hyperlink">
     <w:name w:val="Hyperlink"/>
-    <w:basedOn w:val="Standardskrifttypeiafsnit"/>
+    <w:basedOn w:val="DefaultParagraphFont"/>
     <w:uiPriority w:val="99"/>
     <w:semiHidden/>
     <w:unhideWhenUsed/>
@@ -17279,9 +16097,9 @@
       <w:u w:val="single"/>
     </w:rPr>
   </w:style>
-  <w:style w:type="character" w:styleId="BesgtLink">
+  <w:style w:type="character" w:styleId="FollowedHyperlink">
     <w:name w:val="FollowedHyperlink"/>
-    <w:basedOn w:val="Standardskrifttypeiafsnit"/>
+    <w:basedOn w:val="DefaultParagraphFont"/>
     <w:uiPriority w:val="99"/>
     <w:semiHidden/>
     <w:unhideWhenUsed/>
@@ -17290,6 +16108,50 @@
       <w:color w:val="800080"/>
       <w:u w:val="single"/>
     </w:rPr>
+  </w:style>
+  <w:style w:type="paragraph" w:styleId="Header">
+    <w:name w:val="header"/>
+    <w:basedOn w:val="Normal"/>
+    <w:link w:val="HeaderChar"/>
+    <w:uiPriority w:val="99"/>
+    <w:unhideWhenUsed/>
+    <w:rsid w:val="004F1F62"/>
+    <w:pPr>
+      <w:tabs>
+        <w:tab w:val="center" w:pos="4513"/>
+        <w:tab w:val="right" w:pos="9026"/>
+      </w:tabs>
+      <w:spacing w:after="0" w:line="240" w:lineRule="auto"/>
+    </w:pPr>
+  </w:style>
+  <w:style w:type="character" w:customStyle="1" w:styleId="HeaderChar">
+    <w:name w:val="Header Char"/>
+    <w:basedOn w:val="DefaultParagraphFont"/>
+    <w:link w:val="Header"/>
+    <w:uiPriority w:val="99"/>
+    <w:rsid w:val="004F1F62"/>
+  </w:style>
+  <w:style w:type="paragraph" w:styleId="Footer">
+    <w:name w:val="footer"/>
+    <w:basedOn w:val="Normal"/>
+    <w:link w:val="FooterChar"/>
+    <w:uiPriority w:val="99"/>
+    <w:unhideWhenUsed/>
+    <w:rsid w:val="004F1F62"/>
+    <w:pPr>
+      <w:tabs>
+        <w:tab w:val="center" w:pos="4513"/>
+        <w:tab w:val="right" w:pos="9026"/>
+      </w:tabs>
+      <w:spacing w:after="0" w:line="240" w:lineRule="auto"/>
+    </w:pPr>
+  </w:style>
+  <w:style w:type="character" w:customStyle="1" w:styleId="FooterChar">
+    <w:name w:val="Footer Char"/>
+    <w:basedOn w:val="DefaultParagraphFont"/>
+    <w:link w:val="Footer"/>
+    <w:uiPriority w:val="99"/>
+    <w:rsid w:val="004F1F62"/>
   </w:style>
 </w:styles>
 </file>
@@ -17553,4 +16415,16 @@
     </a:ext>
   </a:extLst>
 </a:theme>
+</file>
+
+<file path=customXml/item1.xml><?xml version="1.0" encoding="utf-8"?>
+<b:Sources xmlns:b="http://schemas.openxmlformats.org/officeDocument/2006/bibliography" xmlns="http://schemas.openxmlformats.org/officeDocument/2006/bibliography" SelectedStyle="\APASixthEditionOfficeOnline.xsl" StyleName="APA" Version="6"/>
+</file>
+
+<file path=customXml/itemProps1.xml><?xml version="1.0" encoding="utf-8"?>
+<ds:datastoreItem xmlns:ds="http://schemas.openxmlformats.org/officeDocument/2006/customXml" ds:itemID="{03E10FFF-BE05-4770-B06F-18B67451AAC7}">
+  <ds:schemaRefs>
+    <ds:schemaRef ds:uri="http://schemas.openxmlformats.org/officeDocument/2006/bibliography"/>
+  </ds:schemaRefs>
+</ds:datastoreItem>
 </file>